--- a/The Transactive Energy Challenge Abstract Component Model.docx
+++ b/The Transactive Energy Challenge Abstract Component Model.docx
@@ -17,6 +17,8 @@
       <w:pPr>
         <w:pStyle w:val="Notes"/>
       </w:pPr>
+      <w:bookmarkStart w:id="0" w:name="_GoBack"/>
+      <w:bookmarkEnd w:id="0"/>
     </w:p>
     <w:p>
       <w:pPr>
@@ -30,8 +32,8 @@
         </w:rPr>
         <w:t>O</w:t>
       </w:r>
-      <w:bookmarkStart w:id="0" w:name="OVERVIEW_START"/>
-      <w:bookmarkEnd w:id="0"/>
+      <w:bookmarkStart w:id="1" w:name="OVERVIEW_START"/>
+      <w:bookmarkEnd w:id="1"/>
       <w:r>
         <w:rPr>
           <w:color w:val="4F81BC"/>
@@ -61,12 +63,7 @@
         <w:t>. The purpose of this activity was to distill from the collective experience of the participants an abstract model of a Transactive Energy system consisting of an energy g</w:t>
       </w:r>
       <w:r>
-        <w:t>rid, loads, generators, c</w:t>
-      </w:r>
-      <w:bookmarkStart w:id="1" w:name="_GoBack"/>
-      <w:bookmarkEnd w:id="1"/>
-      <w:r>
-        <w:t>ontrollers, and transactive agents.</w:t>
+        <w:t>rid, loads, generators, controllers, and transactive agents.</w:t>
       </w:r>
     </w:p>
     <w:p>
@@ -152,12 +149,7 @@
     </w:p>
     <w:p>
       <w:pPr>
-        <w:pStyle w:val="Notes"/>
-        <w:numPr>
-          <w:ilvl w:val="0"/>
-          <w:numId w:val="3"/>
-        </w:numPr>
-        <w:ind w:left="360" w:hanging="360"/>
+        <w:pStyle w:val="DiagramLabel"/>
       </w:pPr>
       <w:r>
         <w:t>Notional Topology</w:t>
@@ -173,7 +165,10 @@
         <w:pStyle w:val="Notes"/>
       </w:pPr>
       <w:r>
-        <w:t xml:space="preserve">While the diagram shows a system that is much simpler than a real-world situation, it is complete from a testing </w:t>
+        <w:t>W</w:t>
+      </w:r>
+      <w:r>
+        <w:t xml:space="preserve">hile the diagram shows a system that is much simpler than a real-world situation, it is complete from a testing </w:t>
       </w:r>
       <w:r>
         <w:t>point of view. There is at least one actor of each major type and one component of each major type. The model can be used to evaluate any of the SGIP TECG use cases (</w:t>
@@ -809,7 +804,7 @@
         <w:lastRenderedPageBreak/>
         <w:drawing>
           <wp:inline distT="0" distB="0" distL="0" distR="0">
-            <wp:extent cx="6174105" cy="5787390"/>
+            <wp:extent cx="6188075" cy="5869940"/>
             <wp:effectExtent l="0" t="0" r="0" b="0"/>
             <wp:docPr id="26" name="Picture 26"/>
             <wp:cNvGraphicFramePr>
@@ -831,7 +826,7 @@
                   <pic:spPr bwMode="auto">
                     <a:xfrm>
                       <a:off x="0" y="0"/>
-                      <a:ext cx="6174105" cy="5787390"/>
+                      <a:ext cx="6188075" cy="5869940"/>
                     </a:xfrm>
                     <a:prstGeom prst="rect">
                       <a:avLst/>
@@ -1550,7 +1545,16 @@
                 <w:sz w:val="20"/>
                 <w:szCs w:val="20"/>
               </w:rPr>
-              <w:t>global_horizontal_irradiance</w:t>
+              <w:t>global_horizontal_irra</w:t>
+            </w:r>
+            <w:r>
+              <w:rPr>
+                <w:rFonts w:ascii="Times New Roman" w:eastAsia="Times New Roman" w:hAnsi="Times New Roman" w:cs="Times New Roman"/>
+                <w:sz w:val="20"/>
+                <w:szCs w:val="20"/>
+              </w:rPr>
+              <w:lastRenderedPageBreak/>
+              <w:t>diance</w:t>
             </w:r>
           </w:p>
         </w:tc>
@@ -1583,6 +1587,7 @@
                 <w:sz w:val="20"/>
                 <w:szCs w:val="20"/>
               </w:rPr>
+              <w:lastRenderedPageBreak/>
               <w:t>double</w:t>
             </w:r>
           </w:p>
@@ -1653,7 +1658,6 @@
                 <w:sz w:val="20"/>
                 <w:szCs w:val="20"/>
               </w:rPr>
-              <w:lastRenderedPageBreak/>
               <w:t>global_horizontal_irradiance_source</w:t>
             </w:r>
           </w:p>
@@ -5164,6 +5168,7 @@
                 <w:sz w:val="20"/>
                 <w:szCs w:val="20"/>
               </w:rPr>
+              <w:lastRenderedPageBreak/>
               <w:t>pressure_uncertainty</w:t>
             </w:r>
           </w:p>
@@ -5267,7 +5272,6 @@
                 <w:sz w:val="20"/>
                 <w:szCs w:val="20"/>
               </w:rPr>
-              <w:lastRenderedPageBreak/>
               <w:t>wind_direction</w:t>
             </w:r>
           </w:p>
@@ -26854,7 +26858,7 @@
         <w:pStyle w:val="Notes"/>
       </w:pPr>
       <w:r>
-        <w:t xml:space="preserve">A BetaUseCase was provided by PNNL contributors to this modeling element. The use case itself was realized completely within gridlab-d and is available from </w:t>
+        <w:t xml:space="preserve">A BetaUseCase was provided by PNNL contributors to this modeling element. The use case itself was realized completely within gridlab-d and is available from: </w:t>
       </w:r>
       <w:hyperlink r:id="rId16" w:history="1">
         <w:r>
@@ -26862,23 +26866,14 @@
             <w:color w:val="0000FF"/>
             <w:u w:val="single"/>
           </w:rPr>
-          <w:t>&lt;&lt;consult the a</w:t>
+          <w:t>https://github.com/usnistgo</w:t>
         </w:r>
         <w:r>
           <w:rPr>
             <w:color w:val="0000FF"/>
             <w:u w:val="single"/>
           </w:rPr>
-          <w:t>uthors, link to be provided in the future&gt;&gt;</w:t>
-        </w:r>
-      </w:hyperlink>
-      <w:hyperlink r:id="rId17" w:history="1">
-        <w:r>
-          <w:rPr>
-            <w:color w:val="0000FF"/>
-            <w:u w:val="single"/>
-          </w:rPr>
-          <w:t xml:space="preserve"> </w:t>
+          <w:t>v/TEChallengeComponentModel</w:t>
         </w:r>
       </w:hyperlink>
       <w:r>
@@ -26895,10 +26890,10 @@
         <w:pStyle w:val="Notes"/>
       </w:pPr>
       <w:r>
-        <w:t>The following figure illustrates the 30 house "beta use case" scenario implemented entirely in Gridlab-D. It presents a minimal distribution seg</w:t>
+        <w:t>The following figure illustrates the 30 house "beta use case" scenario implemented entirely in Gridlab-D. It presents a minimal distribution segment that exposes three single phase transformers each feeding ten (10) houses. Th</w:t>
       </w:r>
       <w:r>
-        <w:t>ment that exposes three single phase transformers each feeding ten (10) houses. The houses are composed of an HVAC simulation, various loads, and the ability to bid into a transactive energy double-auction model.</w:t>
+        <w:t>e houses are composed of an HVAC simulation, various loads, and the ability to bid into a transactive energy double-auction model.</w:t>
       </w:r>
     </w:p>
     <w:p>
@@ -26920,7 +26915,7 @@
           <wp:inline distT="0" distB="0" distL="0" distR="0">
             <wp:extent cx="6181725" cy="3263900"/>
             <wp:effectExtent l="0" t="0" r="0" b="0"/>
-            <wp:docPr id="40" name="Picture 40"/>
+            <wp:docPr id="39" name="Picture 39"/>
             <wp:cNvGraphicFramePr>
               <a:graphicFrameLocks xmlns:a="http://schemas.openxmlformats.org/drawingml/2006/main" noChangeAspect="1"/>
             </wp:cNvGraphicFramePr>
@@ -26928,11 +26923,11 @@
               <a:graphicData uri="http://schemas.openxmlformats.org/drawingml/2006/picture">
                 <pic:pic xmlns:pic="http://schemas.openxmlformats.org/drawingml/2006/picture">
                   <pic:nvPicPr>
-                    <pic:cNvPr id="40" name="Picture"/>
+                    <pic:cNvPr id="39" name="Picture"/>
                     <pic:cNvPicPr/>
                   </pic:nvPicPr>
                   <pic:blipFill>
-                    <a:blip r:embed="rId18"/>
+                    <a:blip r:embed="rId17"/>
                     <a:stretch>
                       <a:fillRect/>
                     </a:stretch>
@@ -26965,12 +26960,7 @@
     </w:p>
     <w:p>
       <w:pPr>
-        <w:pStyle w:val="Notes"/>
-        <w:numPr>
-          <w:ilvl w:val="0"/>
-          <w:numId w:val="8"/>
-        </w:numPr>
-        <w:ind w:left="360" w:hanging="360"/>
+        <w:pStyle w:val="DiagramLabel"/>
       </w:pPr>
       <w:r>
         <w:t>Beta Use Case</w:t>
@@ -26986,10 +26976,10 @@
         <w:pStyle w:val="Notes"/>
       </w:pPr>
       <w:r>
-        <w:t>The balance of this sect</w:t>
+        <w:t>The balance of this section will illustrate the beta use case and its components, including the traceabili</w:t>
       </w:r>
       <w:r>
-        <w:t>ion will illustrate the beta use case and its components, including the traceability to the Abstract Component Model.</w:t>
+        <w:t>ty to the Abstract Component Model.</w:t>
       </w:r>
     </w:p>
     <w:p>
@@ -27009,10 +26999,10 @@
         <w:pStyle w:val="Notes"/>
       </w:pPr>
       <w:r>
-        <w:t>The Beta Use Case is a scenario chosen to illustrate the interactions of the components of the TE Abstract Component</w:t>
+        <w:t>The Beta Use Case is a scenario chosen to illustrate the interactions of the components of the TE Abstract Component Model. Since its main goal is to illustrate the workings of the TE components and</w:t>
       </w:r>
       <w:r>
-        <w:t xml:space="preserve"> Model. Since its main goal is to illustrate the workings of the TE components and provide a reference simulation to use in developing more realistic and useful use cases, it should be considered in that context.</w:t>
+        <w:t xml:space="preserve"> provide a reference simulation to use in developing more realistic and useful use cases, it should be considered in that context.</w:t>
       </w:r>
     </w:p>
     <w:p>
@@ -27025,7 +27015,10 @@
         <w:pStyle w:val="Notes"/>
       </w:pPr>
       <w:r>
-        <w:t>Once realized on several simulation framework platforms, it provides the basis for comparison and baselining of these platforms.</w:t>
+        <w:t xml:space="preserve">Once realized on several simulation framework platforms, it provides the basis for comparison and baselining of these </w:t>
+      </w:r>
+      <w:r>
+        <w:t>platforms.</w:t>
       </w:r>
     </w:p>
     <w:p>
@@ -27038,10 +27031,7 @@
         <w:pStyle w:val="Notes"/>
       </w:pPr>
       <w:r>
-        <w:t>Shown is a common grid model that supports three sets of 10 house models. One example of each phase-connected house is provide</w:t>
-      </w:r>
-      <w:r>
-        <w:t>d.</w:t>
+        <w:t>Shown is a common grid model that supports three sets of 10 house models. One example of each phase-connected house is provided.</w:t>
       </w:r>
     </w:p>
     <w:p>
@@ -27067,10 +27057,13 @@
         <w:pStyle w:val="Notes"/>
       </w:pPr>
       <w:r>
-        <w:t>Separate diagrams are presented to contain the Gridlab-D models of the Grid, PhaseAHouse, PhaseBHouse, and PhaseCHouse. In each of these diagrams, object inst</w:t>
+        <w:t>Separate diagrams ar</w:t>
       </w:r>
       <w:r>
-        <w:t>ances based on the classes from the Common Component Inheritance diagram are arranged with their initial configuration parameters set.</w:t>
+        <w:t>e presented to contain the Gridlab-D models of the Grid, PhaseAHouse, PhaseBHouse, and PhaseCHouse. In each of these diagrams, object instances based on the classes from the Common Component Inheritance diagram are arranged with their initial configuration</w:t>
+      </w:r>
+      <w:r>
+        <w:t xml:space="preserve"> parameters set.</w:t>
       </w:r>
     </w:p>
     <w:p>
@@ -27100,7 +27093,7 @@
           <wp:inline distT="0" distB="0" distL="0" distR="0">
             <wp:extent cx="6180455" cy="3547110"/>
             <wp:effectExtent l="0" t="0" r="0" b="0"/>
-            <wp:docPr id="41" name="Picture 41"/>
+            <wp:docPr id="40" name="Picture 40"/>
             <wp:cNvGraphicFramePr>
               <a:graphicFrameLocks xmlns:a="http://schemas.openxmlformats.org/drawingml/2006/main" noChangeAspect="1"/>
             </wp:cNvGraphicFramePr>
@@ -27108,11 +27101,11 @@
               <a:graphicData uri="http://schemas.openxmlformats.org/drawingml/2006/picture">
                 <pic:pic xmlns:pic="http://schemas.openxmlformats.org/drawingml/2006/picture">
                   <pic:nvPicPr>
-                    <pic:cNvPr id="41" name="Picture"/>
+                    <pic:cNvPr id="40" name="Picture"/>
                     <pic:cNvPicPr/>
                   </pic:nvPicPr>
                   <pic:blipFill>
-                    <a:blip r:embed="rId19"/>
+                    <a:blip r:embed="rId18"/>
                     <a:stretch>
                       <a:fillRect/>
                     </a:stretch>
@@ -27176,10 +27169,7 @@
         <w:pStyle w:val="Notes"/>
       </w:pPr>
       <w:r>
-        <w:t>This package describes the specific classes derived from the Abstract Compo</w:t>
-      </w:r>
-      <w:r>
-        <w:t>nent Model components and associated additional data types used in the simulation of the Beta Use Case scenario.</w:t>
+        <w:t>This package describes the specific classes derived from the Abstract Component Model components and associated additional data types used in the simulation of the Beta Use Case scenario.</w:t>
       </w:r>
     </w:p>
     <w:p>
@@ -27191,7 +27181,14 @@
           <w:sz w:val="28"/>
           <w:szCs w:val="28"/>
         </w:rPr>
-        <w:t>Common Component Inheritance diagram</w:t>
+        <w:t>Commo</w:t>
+      </w:r>
+      <w:r>
+        <w:rPr>
+          <w:sz w:val="28"/>
+          <w:szCs w:val="28"/>
+        </w:rPr>
+        <w:t>n Component Inheritance diagram</w:t>
       </w:r>
     </w:p>
     <w:p>
@@ -27212,10 +27209,7 @@
         <w:pStyle w:val="Notes"/>
       </w:pPr>
       <w:r>
-        <w:t>Note that some parts of the Gridlab-D classes are not distinct but do correspond to the functions of the component model. In these cases, pseud</w:t>
-      </w:r>
-      <w:r>
-        <w:t>o classes are identified in the diagram to make the inheritance map complete.</w:t>
+        <w:t>Note that some parts of the Gridlab-D classes are not distinct but do correspond to the functions of the component model. In these cases, pseudo classes are identified in the diagram to make the inheritance map complete.</w:t>
       </w:r>
     </w:p>
     <w:p>
@@ -27228,10 +27222,10 @@
         <w:pStyle w:val="Notes"/>
       </w:pPr>
       <w:r>
-        <w:t>Additionally, several Gridlab-D classes are used in composing the Grid and are not represented uniquely in the component model. These are identified in this diagram for referenc</w:t>
+        <w:t>Additionally, several Gridlab-D cl</w:t>
       </w:r>
       <w:r>
-        <w:t>e.</w:t>
+        <w:t>asses are used in composing the Grid and are not represented uniquely in the component model. These are identified in this diagram for reference.</w:t>
       </w:r>
     </w:p>
     <w:p>
@@ -27259,9 +27253,9 @@
         <w:lastRenderedPageBreak/>
         <w:drawing>
           <wp:inline distT="0" distB="0" distL="0" distR="0">
-            <wp:extent cx="6216650" cy="7649210"/>
+            <wp:extent cx="6174740" cy="6920230"/>
             <wp:effectExtent l="0" t="0" r="0" b="0"/>
-            <wp:docPr id="42" name="Picture 42"/>
+            <wp:docPr id="41" name="Picture 41"/>
             <wp:cNvGraphicFramePr>
               <a:graphicFrameLocks xmlns:a="http://schemas.openxmlformats.org/drawingml/2006/main" noChangeAspect="1"/>
             </wp:cNvGraphicFramePr>
@@ -27269,11 +27263,11 @@
               <a:graphicData uri="http://schemas.openxmlformats.org/drawingml/2006/picture">
                 <pic:pic xmlns:pic="http://schemas.openxmlformats.org/drawingml/2006/picture">
                   <pic:nvPicPr>
-                    <pic:cNvPr id="42" name="Picture"/>
+                    <pic:cNvPr id="41" name="Picture"/>
                     <pic:cNvPicPr/>
                   </pic:nvPicPr>
                   <pic:blipFill>
-                    <a:blip r:embed="rId20"/>
+                    <a:blip r:embed="rId19"/>
                     <a:stretch>
                       <a:fillRect/>
                     </a:stretch>
@@ -27281,7 +27275,7 @@
                   <pic:spPr bwMode="auto">
                     <a:xfrm>
                       <a:off x="0" y="0"/>
-                      <a:ext cx="6216650" cy="7649210"/>
+                      <a:ext cx="6174740" cy="6920230"/>
                     </a:xfrm>
                     <a:prstGeom prst="rect">
                       <a:avLst/>
@@ -27681,7 +27675,6 @@
           <w:sz w:val="28"/>
           <w:szCs w:val="28"/>
         </w:rPr>
-        <w:lastRenderedPageBreak/>
         <w:t>BillDump</w:t>
       </w:r>
     </w:p>
@@ -27865,6 +27858,7 @@
                 <w:sz w:val="20"/>
                 <w:szCs w:val="20"/>
               </w:rPr>
+              <w:lastRenderedPageBreak/>
               <w:t>filename</w:t>
             </w:r>
           </w:p>
@@ -30931,7 +30925,6 @@
           <w:sz w:val="28"/>
           <w:szCs w:val="28"/>
         </w:rPr>
-        <w:lastRenderedPageBreak/>
         <w:t>House</w:t>
       </w:r>
     </w:p>
@@ -31115,6 +31108,7 @@
                 <w:sz w:val="20"/>
                 <w:szCs w:val="20"/>
               </w:rPr>
+              <w:lastRenderedPageBreak/>
               <w:t>name</w:t>
             </w:r>
           </w:p>
@@ -35006,7 +35000,6 @@
           <w:sz w:val="28"/>
           <w:szCs w:val="28"/>
         </w:rPr>
-        <w:lastRenderedPageBreak/>
         <w:t>Player</w:t>
       </w:r>
     </w:p>
@@ -35079,6 +35072,7 @@
                 <w:sz w:val="20"/>
                 <w:szCs w:val="20"/>
               </w:rPr>
+              <w:lastRenderedPageBreak/>
               <w:t>Name</w:t>
             </w:r>
           </w:p>
@@ -37781,52 +37775,6 @@
           <w:sz w:val="28"/>
           <w:szCs w:val="28"/>
         </w:rPr>
-        <w:t>TransactiveAgent</w:t>
-      </w:r>
-    </w:p>
-    <w:p>
-      <w:pPr>
-        <w:pStyle w:val="Notes"/>
-      </w:pPr>
-      <w:r>
-        <w:t xml:space="preserve"> </w:t>
-      </w:r>
-    </w:p>
-    <w:p>
-      <w:pPr>
-        <w:rPr>
-          <w:sz w:val="20"/>
-          <w:szCs w:val="20"/>
-        </w:rPr>
-      </w:pPr>
-      <w:r>
-        <w:rPr>
-          <w:rFonts w:ascii="Times New Roman" w:eastAsia="Times New Roman" w:hAnsi="Times New Roman" w:cs="Times New Roman"/>
-          <w:sz w:val="20"/>
-          <w:szCs w:val="20"/>
-        </w:rPr>
-        <w:t xml:space="preserve"> </w:t>
-      </w:r>
-      <w:bookmarkStart w:id="354" w:name="BKM_E5ABEF25_1176_493E_A330_B42482A64F99"/>
-      <w:bookmarkEnd w:id="354"/>
-    </w:p>
-    <w:p>
-      <w:pPr>
-        <w:rPr>
-          <w:sz w:val="20"/>
-          <w:szCs w:val="20"/>
-        </w:rPr>
-      </w:pPr>
-    </w:p>
-    <w:p>
-      <w:pPr>
-        <w:pStyle w:val="Heading3"/>
-      </w:pPr>
-      <w:r>
-        <w:rPr>
-          <w:sz w:val="28"/>
-          <w:szCs w:val="28"/>
-        </w:rPr>
         <w:t>Transformer</w:t>
       </w:r>
     </w:p>
@@ -37889,8 +37837,8 @@
                 <w:szCs w:val="20"/>
               </w:rPr>
             </w:pPr>
-            <w:bookmarkStart w:id="355" w:name="BKM_1EB81B45_CCD7_4AF9_B4A5_EBA1CAA7592E"/>
-            <w:bookmarkEnd w:id="355"/>
+            <w:bookmarkStart w:id="354" w:name="BKM_1EB81B45_CCD7_4AF9_B4A5_EBA1CAA7592E"/>
+            <w:bookmarkEnd w:id="354"/>
             <w:r>
               <w:rPr>
                 <w:rFonts w:ascii="Times New Roman" w:eastAsia="Times New Roman" w:hAnsi="Times New Roman" w:cs="Times New Roman"/>
@@ -38097,8 +38045,8 @@
                 <w:szCs w:val="20"/>
               </w:rPr>
             </w:pPr>
-            <w:bookmarkStart w:id="356" w:name="BKM_38EBEBFD_CBF6_4A61_9D50_FB0A2CD2989C"/>
-            <w:bookmarkEnd w:id="356"/>
+            <w:bookmarkStart w:id="355" w:name="BKM_38EBEBFD_CBF6_4A61_9D50_FB0A2CD2989C"/>
+            <w:bookmarkEnd w:id="355"/>
             <w:r>
               <w:rPr>
                 <w:rFonts w:ascii="Times New Roman" w:eastAsia="Times New Roman" w:hAnsi="Times New Roman" w:cs="Times New Roman"/>
@@ -38192,8 +38140,8 @@
                 <w:szCs w:val="20"/>
               </w:rPr>
             </w:pPr>
-            <w:bookmarkStart w:id="357" w:name="BKM_EC8C6B21_F027_4E2A_8DE9_0B0101A5C6B4"/>
-            <w:bookmarkEnd w:id="357"/>
+            <w:bookmarkStart w:id="356" w:name="BKM_EC8C6B21_F027_4E2A_8DE9_0B0101A5C6B4"/>
+            <w:bookmarkEnd w:id="356"/>
             <w:r>
               <w:rPr>
                 <w:rFonts w:ascii="Times New Roman" w:eastAsia="Times New Roman" w:hAnsi="Times New Roman" w:cs="Times New Roman"/>
@@ -38287,8 +38235,8 @@
                 <w:szCs w:val="20"/>
               </w:rPr>
             </w:pPr>
-            <w:bookmarkStart w:id="358" w:name="BKM_1F8B0ECD_FE95_4F76_B6DE_46BF638F254A"/>
-            <w:bookmarkEnd w:id="358"/>
+            <w:bookmarkStart w:id="357" w:name="BKM_1F8B0ECD_FE95_4F76_B6DE_46BF638F254A"/>
+            <w:bookmarkEnd w:id="357"/>
             <w:r>
               <w:rPr>
                 <w:rFonts w:ascii="Times New Roman" w:eastAsia="Times New Roman" w:hAnsi="Times New Roman" w:cs="Times New Roman"/>
@@ -38382,8 +38330,8 @@
                 <w:szCs w:val="20"/>
               </w:rPr>
             </w:pPr>
-            <w:bookmarkStart w:id="359" w:name="BKM_2AADE80C_8382_400B_B7EB_92DF220CEB3D"/>
-            <w:bookmarkEnd w:id="359"/>
+            <w:bookmarkStart w:id="358" w:name="BKM_2AADE80C_8382_400B_B7EB_92DF220CEB3D"/>
+            <w:bookmarkEnd w:id="358"/>
             <w:r>
               <w:rPr>
                 <w:rFonts w:ascii="Times New Roman" w:eastAsia="Times New Roman" w:hAnsi="Times New Roman" w:cs="Times New Roman"/>
@@ -38477,8 +38425,8 @@
                 <w:szCs w:val="20"/>
               </w:rPr>
             </w:pPr>
-            <w:bookmarkStart w:id="360" w:name="BKM_4DFD3A02_1F37_4F0A_8DCF_7FF81943CD7A"/>
-            <w:bookmarkEnd w:id="360"/>
+            <w:bookmarkStart w:id="359" w:name="BKM_4DFD3A02_1F37_4F0A_8DCF_7FF81943CD7A"/>
+            <w:bookmarkEnd w:id="359"/>
             <w:r>
               <w:rPr>
                 <w:rFonts w:ascii="Times New Roman" w:eastAsia="Times New Roman" w:hAnsi="Times New Roman" w:cs="Times New Roman"/>
@@ -38572,8 +38520,8 @@
                 <w:szCs w:val="20"/>
               </w:rPr>
             </w:pPr>
-            <w:bookmarkStart w:id="361" w:name="BKM_E58A79A6_2D1D_4F58_972F_BED139E0A0C8"/>
-            <w:bookmarkEnd w:id="361"/>
+            <w:bookmarkStart w:id="360" w:name="BKM_E58A79A6_2D1D_4F58_972F_BED139E0A0C8"/>
+            <w:bookmarkEnd w:id="360"/>
             <w:r>
               <w:rPr>
                 <w:rFonts w:ascii="Times New Roman" w:eastAsia="Times New Roman" w:hAnsi="Times New Roman" w:cs="Times New Roman"/>
@@ -38667,15 +38615,14 @@
                 <w:szCs w:val="20"/>
               </w:rPr>
             </w:pPr>
-            <w:bookmarkStart w:id="362" w:name="BKM_073CE73A_9192_4686_86ED_A4931FF33305"/>
-            <w:bookmarkEnd w:id="362"/>
-            <w:r>
-              <w:rPr>
-                <w:rFonts w:ascii="Times New Roman" w:eastAsia="Times New Roman" w:hAnsi="Times New Roman" w:cs="Times New Roman"/>
-                <w:sz w:val="20"/>
-                <w:szCs w:val="20"/>
-              </w:rPr>
-              <w:lastRenderedPageBreak/>
+            <w:bookmarkStart w:id="361" w:name="BKM_073CE73A_9192_4686_86ED_A4931FF33305"/>
+            <w:bookmarkEnd w:id="361"/>
+            <w:r>
+              <w:rPr>
+                <w:rFonts w:ascii="Times New Roman" w:eastAsia="Times New Roman" w:hAnsi="Times New Roman" w:cs="Times New Roman"/>
+                <w:sz w:val="20"/>
+                <w:szCs w:val="20"/>
+              </w:rPr>
               <w:t>from</w:t>
             </w:r>
           </w:p>
@@ -38763,8 +38710,8 @@
                 <w:szCs w:val="20"/>
               </w:rPr>
             </w:pPr>
-            <w:bookmarkStart w:id="363" w:name="BKM_4457410C_8BD5_4417_9616_416644333899"/>
-            <w:bookmarkEnd w:id="363"/>
+            <w:bookmarkStart w:id="362" w:name="BKM_4457410C_8BD5_4417_9616_416644333899"/>
+            <w:bookmarkEnd w:id="362"/>
             <w:r>
               <w:rPr>
                 <w:rFonts w:ascii="Times New Roman" w:eastAsia="Times New Roman" w:hAnsi="Times New Roman" w:cs="Times New Roman"/>
@@ -38858,8 +38805,8 @@
                 <w:szCs w:val="20"/>
               </w:rPr>
             </w:pPr>
-            <w:bookmarkStart w:id="364" w:name="BKM_330A674C_2414_417A_B5BE_29F50CA80CA3"/>
-            <w:bookmarkEnd w:id="364"/>
+            <w:bookmarkStart w:id="363" w:name="BKM_330A674C_2414_417A_B5BE_29F50CA80CA3"/>
+            <w:bookmarkEnd w:id="363"/>
             <w:r>
               <w:rPr>
                 <w:rFonts w:ascii="Times New Roman" w:eastAsia="Times New Roman" w:hAnsi="Times New Roman" w:cs="Times New Roman"/>
@@ -38937,8 +38884,8 @@
           <w:szCs w:val="20"/>
         </w:rPr>
       </w:pPr>
-      <w:bookmarkStart w:id="365" w:name="BKM_E88AE440_56D8_4B5B_AE05_5CEF73D91E12"/>
-      <w:bookmarkEnd w:id="365"/>
+      <w:bookmarkStart w:id="364" w:name="BKM_E88AE440_56D8_4B5B_AE05_5CEF73D91E12"/>
+      <w:bookmarkEnd w:id="364"/>
     </w:p>
     <w:p>
       <w:pPr>
@@ -39011,8 +38958,8 @@
                 <w:szCs w:val="20"/>
               </w:rPr>
             </w:pPr>
-            <w:bookmarkStart w:id="366" w:name="BKM_305A9881_112A_4D63_BA64_9C0DE2219CAA"/>
-            <w:bookmarkEnd w:id="366"/>
+            <w:bookmarkStart w:id="365" w:name="BKM_305A9881_112A_4D63_BA64_9C0DE2219CAA"/>
+            <w:bookmarkEnd w:id="365"/>
             <w:r>
               <w:rPr>
                 <w:rFonts w:ascii="Times New Roman" w:eastAsia="Times New Roman" w:hAnsi="Times New Roman" w:cs="Times New Roman"/>
@@ -39132,6 +39079,7 @@
                 <w:sz w:val="20"/>
                 <w:szCs w:val="20"/>
               </w:rPr>
+              <w:lastRenderedPageBreak/>
               <w:t>name</w:t>
             </w:r>
           </w:p>
@@ -39219,8 +39167,8 @@
                 <w:szCs w:val="20"/>
               </w:rPr>
             </w:pPr>
-            <w:bookmarkStart w:id="367" w:name="BKM_4EF15258_12FB_44E8_A9C3_31BA1CACB0BF"/>
-            <w:bookmarkEnd w:id="367"/>
+            <w:bookmarkStart w:id="366" w:name="BKM_4EF15258_12FB_44E8_A9C3_31BA1CACB0BF"/>
+            <w:bookmarkEnd w:id="366"/>
             <w:r>
               <w:rPr>
                 <w:rFonts w:ascii="Times New Roman" w:eastAsia="Times New Roman" w:hAnsi="Times New Roman" w:cs="Times New Roman"/>
@@ -39314,8 +39262,8 @@
                 <w:szCs w:val="20"/>
               </w:rPr>
             </w:pPr>
-            <w:bookmarkStart w:id="368" w:name="BKM_35E34A80_128E_45BC_A431_A0AF2F7B6876"/>
-            <w:bookmarkEnd w:id="368"/>
+            <w:bookmarkStart w:id="367" w:name="BKM_35E34A80_128E_45BC_A431_A0AF2F7B6876"/>
+            <w:bookmarkEnd w:id="367"/>
             <w:r>
               <w:rPr>
                 <w:rFonts w:ascii="Times New Roman" w:eastAsia="Times New Roman" w:hAnsi="Times New Roman" w:cs="Times New Roman"/>
@@ -39409,8 +39357,8 @@
                 <w:szCs w:val="20"/>
               </w:rPr>
             </w:pPr>
-            <w:bookmarkStart w:id="369" w:name="BKM_615C9E6A_3E47_489F_BB8A_E9BB72A4FA40"/>
-            <w:bookmarkEnd w:id="369"/>
+            <w:bookmarkStart w:id="368" w:name="BKM_615C9E6A_3E47_489F_BB8A_E9BB72A4FA40"/>
+            <w:bookmarkEnd w:id="368"/>
             <w:r>
               <w:rPr>
                 <w:rFonts w:ascii="Times New Roman" w:eastAsia="Times New Roman" w:hAnsi="Times New Roman" w:cs="Times New Roman"/>
@@ -39504,8 +39452,8 @@
                 <w:szCs w:val="20"/>
               </w:rPr>
             </w:pPr>
-            <w:bookmarkStart w:id="370" w:name="BKM_2D510585_5F13_47E7_B3F5_BDE043D105B9"/>
-            <w:bookmarkEnd w:id="370"/>
+            <w:bookmarkStart w:id="369" w:name="BKM_2D510585_5F13_47E7_B3F5_BDE043D105B9"/>
+            <w:bookmarkEnd w:id="369"/>
             <w:r>
               <w:rPr>
                 <w:rFonts w:ascii="Times New Roman" w:eastAsia="Times New Roman" w:hAnsi="Times New Roman" w:cs="Times New Roman"/>
@@ -39599,8 +39547,8 @@
                 <w:szCs w:val="20"/>
               </w:rPr>
             </w:pPr>
-            <w:bookmarkStart w:id="371" w:name="BKM_486040D8_AD44_4231_BC83_B2F0D18EAE3B"/>
-            <w:bookmarkEnd w:id="371"/>
+            <w:bookmarkStart w:id="370" w:name="BKM_486040D8_AD44_4231_BC83_B2F0D18EAE3B"/>
+            <w:bookmarkEnd w:id="370"/>
             <w:r>
               <w:rPr>
                 <w:rFonts w:ascii="Times New Roman" w:eastAsia="Times New Roman" w:hAnsi="Times New Roman" w:cs="Times New Roman"/>
@@ -39694,8 +39642,8 @@
                 <w:szCs w:val="20"/>
               </w:rPr>
             </w:pPr>
-            <w:bookmarkStart w:id="372" w:name="BKM_885D64F4_158C_43EC_AA89_53C71054253F"/>
-            <w:bookmarkEnd w:id="372"/>
+            <w:bookmarkStart w:id="371" w:name="BKM_885D64F4_158C_43EC_AA89_53C71054253F"/>
+            <w:bookmarkEnd w:id="371"/>
             <w:r>
               <w:rPr>
                 <w:rFonts w:ascii="Times New Roman" w:eastAsia="Times New Roman" w:hAnsi="Times New Roman" w:cs="Times New Roman"/>
@@ -39789,8 +39737,8 @@
                 <w:szCs w:val="20"/>
               </w:rPr>
             </w:pPr>
-            <w:bookmarkStart w:id="373" w:name="BKM_A5CC9950_7C8A_4F70_ADE5_C46CCBDB1EEF"/>
-            <w:bookmarkEnd w:id="373"/>
+            <w:bookmarkStart w:id="372" w:name="BKM_A5CC9950_7C8A_4F70_ADE5_C46CCBDB1EEF"/>
+            <w:bookmarkEnd w:id="372"/>
             <w:r>
               <w:rPr>
                 <w:rFonts w:ascii="Times New Roman" w:eastAsia="Times New Roman" w:hAnsi="Times New Roman" w:cs="Times New Roman"/>
@@ -39884,8 +39832,8 @@
                 <w:szCs w:val="20"/>
               </w:rPr>
             </w:pPr>
-            <w:bookmarkStart w:id="374" w:name="BKM_F9E1E20A_6214_45E7_8D66_66DEE10E2FB4"/>
-            <w:bookmarkEnd w:id="374"/>
+            <w:bookmarkStart w:id="373" w:name="BKM_F9E1E20A_6214_45E7_8D66_66DEE10E2FB4"/>
+            <w:bookmarkEnd w:id="373"/>
             <w:r>
               <w:rPr>
                 <w:rFonts w:ascii="Times New Roman" w:eastAsia="Times New Roman" w:hAnsi="Times New Roman" w:cs="Times New Roman"/>
@@ -39979,8 +39927,8 @@
                 <w:szCs w:val="20"/>
               </w:rPr>
             </w:pPr>
-            <w:bookmarkStart w:id="375" w:name="BKM_52053BE5_C99D_43A7_AC2A_F56D1E7EE631"/>
-            <w:bookmarkEnd w:id="375"/>
+            <w:bookmarkStart w:id="374" w:name="BKM_52053BE5_C99D_43A7_AC2A_F56D1E7EE631"/>
+            <w:bookmarkEnd w:id="374"/>
             <w:r>
               <w:rPr>
                 <w:rFonts w:ascii="Times New Roman" w:eastAsia="Times New Roman" w:hAnsi="Times New Roman" w:cs="Times New Roman"/>
@@ -40058,8 +40006,8 @@
           <w:szCs w:val="20"/>
         </w:rPr>
       </w:pPr>
-      <w:bookmarkStart w:id="376" w:name="BKM_E5397174_5290_4280_AA39_360D7A5C6D3A"/>
-      <w:bookmarkEnd w:id="376"/>
+      <w:bookmarkStart w:id="375" w:name="BKM_E5397174_5290_4280_AA39_360D7A5C6D3A"/>
+      <w:bookmarkEnd w:id="375"/>
     </w:p>
     <w:p>
       <w:pPr>
@@ -40132,8 +40080,8 @@
                 <w:szCs w:val="20"/>
               </w:rPr>
             </w:pPr>
-            <w:bookmarkStart w:id="377" w:name="BKM_739E1DDA_A1B8_480F_9059_2E266C04362D"/>
-            <w:bookmarkEnd w:id="377"/>
+            <w:bookmarkStart w:id="376" w:name="BKM_739E1DDA_A1B8_480F_9059_2E266C04362D"/>
+            <w:bookmarkEnd w:id="376"/>
             <w:r>
               <w:rPr>
                 <w:rFonts w:ascii="Times New Roman" w:eastAsia="Times New Roman" w:hAnsi="Times New Roman" w:cs="Times New Roman"/>
@@ -40340,8 +40288,8 @@
                 <w:szCs w:val="20"/>
               </w:rPr>
             </w:pPr>
-            <w:bookmarkStart w:id="378" w:name="BKM_2230589D_F578_4459_877E_02F117C0D5B9"/>
-            <w:bookmarkEnd w:id="378"/>
+            <w:bookmarkStart w:id="377" w:name="BKM_2230589D_F578_4459_877E_02F117C0D5B9"/>
+            <w:bookmarkEnd w:id="377"/>
             <w:r>
               <w:rPr>
                 <w:rFonts w:ascii="Times New Roman" w:eastAsia="Times New Roman" w:hAnsi="Times New Roman" w:cs="Times New Roman"/>
@@ -40419,8 +40367,8 @@
           <w:szCs w:val="20"/>
         </w:rPr>
       </w:pPr>
-      <w:bookmarkStart w:id="379" w:name="BKM_22907ECA_249F_4DD5_ACDF_36A04C953032"/>
-      <w:bookmarkEnd w:id="379"/>
+      <w:bookmarkStart w:id="378" w:name="BKM_22907ECA_249F_4DD5_ACDF_36A04C953032"/>
+      <w:bookmarkEnd w:id="378"/>
     </w:p>
     <w:p>
       <w:pPr>
@@ -40493,8 +40441,8 @@
                 <w:szCs w:val="20"/>
               </w:rPr>
             </w:pPr>
-            <w:bookmarkStart w:id="380" w:name="BKM_76917F11_8955_46E4_A84C_05E1618E524D"/>
-            <w:bookmarkEnd w:id="380"/>
+            <w:bookmarkStart w:id="379" w:name="BKM_76917F11_8955_46E4_A84C_05E1618E524D"/>
+            <w:bookmarkEnd w:id="379"/>
             <w:r>
               <w:rPr>
                 <w:rFonts w:ascii="Times New Roman" w:eastAsia="Times New Roman" w:hAnsi="Times New Roman" w:cs="Times New Roman"/>
@@ -40701,8 +40649,8 @@
                 <w:szCs w:val="20"/>
               </w:rPr>
             </w:pPr>
-            <w:bookmarkStart w:id="381" w:name="BKM_961E3D97_4BF1_4618_8ECC_8B4671304E76"/>
-            <w:bookmarkEnd w:id="381"/>
+            <w:bookmarkStart w:id="380" w:name="BKM_961E3D97_4BF1_4618_8ECC_8B4671304E76"/>
+            <w:bookmarkEnd w:id="380"/>
             <w:r>
               <w:rPr>
                 <w:rFonts w:ascii="Times New Roman" w:eastAsia="Times New Roman" w:hAnsi="Times New Roman" w:cs="Times New Roman"/>
@@ -40796,8 +40744,8 @@
                 <w:szCs w:val="20"/>
               </w:rPr>
             </w:pPr>
-            <w:bookmarkStart w:id="382" w:name="BKM_6DFF10AE_919A_40FE_82D5_2BBA76AD24BB"/>
-            <w:bookmarkEnd w:id="382"/>
+            <w:bookmarkStart w:id="381" w:name="BKM_6DFF10AE_919A_40FE_82D5_2BBA76AD24BB"/>
+            <w:bookmarkEnd w:id="381"/>
             <w:r>
               <w:rPr>
                 <w:rFonts w:ascii="Times New Roman" w:eastAsia="Times New Roman" w:hAnsi="Times New Roman" w:cs="Times New Roman"/>
@@ -40875,8 +40823,8 @@
           <w:szCs w:val="20"/>
         </w:rPr>
       </w:pPr>
-      <w:bookmarkStart w:id="383" w:name="BKM_24850FF7_F06E_4483_825A_830ACDEA1CA3"/>
-      <w:bookmarkEnd w:id="383"/>
+      <w:bookmarkStart w:id="382" w:name="BKM_24850FF7_F06E_4483_825A_830ACDEA1CA3"/>
+      <w:bookmarkEnd w:id="382"/>
     </w:p>
     <w:p>
       <w:pPr>
@@ -40949,8 +40897,8 @@
                 <w:szCs w:val="20"/>
               </w:rPr>
             </w:pPr>
-            <w:bookmarkStart w:id="384" w:name="BKM_9F04E2B8_C7DE_4680_B73B_5F35DA9FC41B"/>
-            <w:bookmarkEnd w:id="384"/>
+            <w:bookmarkStart w:id="383" w:name="BKM_9F04E2B8_C7DE_4680_B73B_5F35DA9FC41B"/>
+            <w:bookmarkEnd w:id="383"/>
             <w:r>
               <w:rPr>
                 <w:rFonts w:ascii="Times New Roman" w:eastAsia="Times New Roman" w:hAnsi="Times New Roman" w:cs="Times New Roman"/>
@@ -41157,8 +41105,8 @@
                 <w:szCs w:val="20"/>
               </w:rPr>
             </w:pPr>
-            <w:bookmarkStart w:id="385" w:name="BKM_33EC1B2F_FE1C_4483_924E_5DEAA49F5528"/>
-            <w:bookmarkEnd w:id="385"/>
+            <w:bookmarkStart w:id="384" w:name="BKM_33EC1B2F_FE1C_4483_924E_5DEAA49F5528"/>
+            <w:bookmarkEnd w:id="384"/>
             <w:r>
               <w:rPr>
                 <w:rFonts w:ascii="Times New Roman" w:eastAsia="Times New Roman" w:hAnsi="Times New Roman" w:cs="Times New Roman"/>
@@ -41252,8 +41200,8 @@
                 <w:szCs w:val="20"/>
               </w:rPr>
             </w:pPr>
-            <w:bookmarkStart w:id="386" w:name="BKM_32E5F900_5E03_42B8_9DE3_45353A23539B"/>
-            <w:bookmarkEnd w:id="386"/>
+            <w:bookmarkStart w:id="385" w:name="BKM_32E5F900_5E03_42B8_9DE3_45353A23539B"/>
+            <w:bookmarkEnd w:id="385"/>
             <w:r>
               <w:rPr>
                 <w:rFonts w:ascii="Times New Roman" w:eastAsia="Times New Roman" w:hAnsi="Times New Roman" w:cs="Times New Roman"/>
@@ -41347,8 +41295,8 @@
                 <w:szCs w:val="20"/>
               </w:rPr>
             </w:pPr>
-            <w:bookmarkStart w:id="387" w:name="BKM_22206247_59E9_4704_A96D_EACDC5E7E6CE"/>
-            <w:bookmarkEnd w:id="387"/>
+            <w:bookmarkStart w:id="386" w:name="BKM_22206247_59E9_4704_A96D_EACDC5E7E6CE"/>
+            <w:bookmarkEnd w:id="386"/>
             <w:r>
               <w:rPr>
                 <w:rFonts w:ascii="Times New Roman" w:eastAsia="Times New Roman" w:hAnsi="Times New Roman" w:cs="Times New Roman"/>
@@ -41442,8 +41390,8 @@
                 <w:szCs w:val="20"/>
               </w:rPr>
             </w:pPr>
-            <w:bookmarkStart w:id="388" w:name="BKM_D3BC3829_47E0_4015_AA2C_C6846154221B"/>
-            <w:bookmarkEnd w:id="388"/>
+            <w:bookmarkStart w:id="387" w:name="BKM_D3BC3829_47E0_4015_AA2C_C6846154221B"/>
+            <w:bookmarkEnd w:id="387"/>
             <w:r>
               <w:rPr>
                 <w:rFonts w:ascii="Times New Roman" w:eastAsia="Times New Roman" w:hAnsi="Times New Roman" w:cs="Times New Roman"/>
@@ -41537,8 +41485,8 @@
                 <w:szCs w:val="20"/>
               </w:rPr>
             </w:pPr>
-            <w:bookmarkStart w:id="389" w:name="BKM_D4097E7E_0C84_41D0_9D27_D0A764C59882"/>
-            <w:bookmarkEnd w:id="389"/>
+            <w:bookmarkStart w:id="388" w:name="BKM_D4097E7E_0C84_41D0_9D27_D0A764C59882"/>
+            <w:bookmarkEnd w:id="388"/>
             <w:r>
               <w:rPr>
                 <w:rFonts w:ascii="Times New Roman" w:eastAsia="Times New Roman" w:hAnsi="Times New Roman" w:cs="Times New Roman"/>
@@ -41616,8 +41564,8 @@
           <w:szCs w:val="20"/>
         </w:rPr>
       </w:pPr>
-      <w:bookmarkStart w:id="390" w:name="BKM_BB2A6089_087B_44FA_B7B5_119150357709"/>
-      <w:bookmarkEnd w:id="390"/>
+      <w:bookmarkStart w:id="389" w:name="BKM_BB2A6089_087B_44FA_B7B5_119150357709"/>
+      <w:bookmarkEnd w:id="389"/>
     </w:p>
     <w:p>
       <w:pPr>
@@ -41690,8 +41638,8 @@
                 <w:szCs w:val="20"/>
               </w:rPr>
             </w:pPr>
-            <w:bookmarkStart w:id="391" w:name="BKM_433215BD_7551_4187_A3DB_946550D66E89"/>
-            <w:bookmarkEnd w:id="391"/>
+            <w:bookmarkStart w:id="390" w:name="BKM_433215BD_7551_4187_A3DB_946550D66E89"/>
+            <w:bookmarkEnd w:id="390"/>
             <w:r>
               <w:rPr>
                 <w:rFonts w:ascii="Times New Roman" w:eastAsia="Times New Roman" w:hAnsi="Times New Roman" w:cs="Times New Roman"/>
@@ -41898,8 +41846,8 @@
                 <w:szCs w:val="20"/>
               </w:rPr>
             </w:pPr>
-            <w:bookmarkStart w:id="392" w:name="BKM_79540C5C_02F0_4639_9770_73935996A127"/>
-            <w:bookmarkEnd w:id="392"/>
+            <w:bookmarkStart w:id="391" w:name="BKM_79540C5C_02F0_4639_9770_73935996A127"/>
+            <w:bookmarkEnd w:id="391"/>
             <w:r>
               <w:rPr>
                 <w:rFonts w:ascii="Times New Roman" w:eastAsia="Times New Roman" w:hAnsi="Times New Roman" w:cs="Times New Roman"/>
@@ -41993,8 +41941,8 @@
                 <w:szCs w:val="20"/>
               </w:rPr>
             </w:pPr>
-            <w:bookmarkStart w:id="393" w:name="BKM_C4586C3D_EBB6_4C80_9BAA_12743D4CE253"/>
-            <w:bookmarkEnd w:id="393"/>
+            <w:bookmarkStart w:id="392" w:name="BKM_C4586C3D_EBB6_4C80_9BAA_12743D4CE253"/>
+            <w:bookmarkEnd w:id="392"/>
             <w:r>
               <w:rPr>
                 <w:rFonts w:ascii="Times New Roman" w:eastAsia="Times New Roman" w:hAnsi="Times New Roman" w:cs="Times New Roman"/>
@@ -42088,8 +42036,8 @@
                 <w:szCs w:val="20"/>
               </w:rPr>
             </w:pPr>
-            <w:bookmarkStart w:id="394" w:name="BKM_3182E051_516B_42EC_AC26_1348F62301EE"/>
-            <w:bookmarkEnd w:id="394"/>
+            <w:bookmarkStart w:id="393" w:name="BKM_3182E051_516B_42EC_AC26_1348F62301EE"/>
+            <w:bookmarkEnd w:id="393"/>
             <w:r>
               <w:rPr>
                 <w:rFonts w:ascii="Times New Roman" w:eastAsia="Times New Roman" w:hAnsi="Times New Roman" w:cs="Times New Roman"/>
@@ -42183,8 +42131,8 @@
                 <w:szCs w:val="20"/>
               </w:rPr>
             </w:pPr>
-            <w:bookmarkStart w:id="395" w:name="BKM_A31CCD04_71F5_49DA_AB2D_B3F48F9934D8"/>
-            <w:bookmarkEnd w:id="395"/>
+            <w:bookmarkStart w:id="394" w:name="BKM_A31CCD04_71F5_49DA_AB2D_B3F48F9934D8"/>
+            <w:bookmarkEnd w:id="394"/>
             <w:r>
               <w:rPr>
                 <w:rFonts w:ascii="Times New Roman" w:eastAsia="Times New Roman" w:hAnsi="Times New Roman" w:cs="Times New Roman"/>
@@ -42278,8 +42226,8 @@
                 <w:szCs w:val="20"/>
               </w:rPr>
             </w:pPr>
-            <w:bookmarkStart w:id="396" w:name="BKM_214FB44B_7ADD_42C6_B1E6_839CEA00556E"/>
-            <w:bookmarkEnd w:id="396"/>
+            <w:bookmarkStart w:id="395" w:name="BKM_214FB44B_7ADD_42C6_B1E6_839CEA00556E"/>
+            <w:bookmarkEnd w:id="395"/>
             <w:r>
               <w:rPr>
                 <w:rFonts w:ascii="Times New Roman" w:eastAsia="Times New Roman" w:hAnsi="Times New Roman" w:cs="Times New Roman"/>
@@ -42373,8 +42321,8 @@
                 <w:szCs w:val="20"/>
               </w:rPr>
             </w:pPr>
-            <w:bookmarkStart w:id="397" w:name="BKM_194BD834_5E53_4BF1_94B7_6629179D28FC"/>
-            <w:bookmarkEnd w:id="397"/>
+            <w:bookmarkStart w:id="396" w:name="BKM_194BD834_5E53_4BF1_94B7_6629179D28FC"/>
+            <w:bookmarkEnd w:id="396"/>
             <w:r>
               <w:rPr>
                 <w:rFonts w:ascii="Times New Roman" w:eastAsia="Times New Roman" w:hAnsi="Times New Roman" w:cs="Times New Roman"/>
@@ -42468,15 +42416,14 @@
                 <w:szCs w:val="20"/>
               </w:rPr>
             </w:pPr>
-            <w:bookmarkStart w:id="398" w:name="BKM_BF2693F7_8353_401B_B719_56BD962A81ED"/>
-            <w:bookmarkEnd w:id="398"/>
-            <w:r>
-              <w:rPr>
-                <w:rFonts w:ascii="Times New Roman" w:eastAsia="Times New Roman" w:hAnsi="Times New Roman" w:cs="Times New Roman"/>
-                <w:sz w:val="20"/>
-                <w:szCs w:val="20"/>
-              </w:rPr>
-              <w:lastRenderedPageBreak/>
+            <w:bookmarkStart w:id="397" w:name="BKM_BF2693F7_8353_401B_B719_56BD962A81ED"/>
+            <w:bookmarkEnd w:id="397"/>
+            <w:r>
+              <w:rPr>
+                <w:rFonts w:ascii="Times New Roman" w:eastAsia="Times New Roman" w:hAnsi="Times New Roman" w:cs="Times New Roman"/>
+                <w:sz w:val="20"/>
+                <w:szCs w:val="20"/>
+              </w:rPr>
               <w:t>second_tier_energy</w:t>
             </w:r>
           </w:p>
@@ -42564,8 +42511,8 @@
                 <w:szCs w:val="20"/>
               </w:rPr>
             </w:pPr>
-            <w:bookmarkStart w:id="399" w:name="BKM_4C910DC8_588B_4E42_B8C2_30E14AC1CF33"/>
-            <w:bookmarkEnd w:id="399"/>
+            <w:bookmarkStart w:id="398" w:name="BKM_4C910DC8_588B_4E42_B8C2_30E14AC1CF33"/>
+            <w:bookmarkEnd w:id="398"/>
             <w:r>
               <w:rPr>
                 <w:rFonts w:ascii="Times New Roman" w:eastAsia="Times New Roman" w:hAnsi="Times New Roman" w:cs="Times New Roman"/>
@@ -42659,8 +42606,8 @@
                 <w:szCs w:val="20"/>
               </w:rPr>
             </w:pPr>
-            <w:bookmarkStart w:id="400" w:name="BKM_B80414E4_4C73_4F5C_9FA8_F73A41762974"/>
-            <w:bookmarkEnd w:id="400"/>
+            <w:bookmarkStart w:id="399" w:name="BKM_B80414E4_4C73_4F5C_9FA8_F73A41762974"/>
+            <w:bookmarkEnd w:id="399"/>
             <w:r>
               <w:rPr>
                 <w:rFonts w:ascii="Times New Roman" w:eastAsia="Times New Roman" w:hAnsi="Times New Roman" w:cs="Times New Roman"/>
@@ -42754,8 +42701,8 @@
                 <w:szCs w:val="20"/>
               </w:rPr>
             </w:pPr>
-            <w:bookmarkStart w:id="401" w:name="BKM_3B5A70CE_83FA_41B0_A20F_57CA846179D3"/>
-            <w:bookmarkEnd w:id="401"/>
+            <w:bookmarkStart w:id="400" w:name="BKM_3B5A70CE_83FA_41B0_A20F_57CA846179D3"/>
+            <w:bookmarkEnd w:id="400"/>
             <w:r>
               <w:rPr>
                 <w:rFonts w:ascii="Times New Roman" w:eastAsia="Times New Roman" w:hAnsi="Times New Roman" w:cs="Times New Roman"/>
@@ -42849,8 +42796,8 @@
                 <w:szCs w:val="20"/>
               </w:rPr>
             </w:pPr>
-            <w:bookmarkStart w:id="402" w:name="BKM_39E7A728_6F7B_4E8A_81ED_64819D7FCB18"/>
-            <w:bookmarkEnd w:id="402"/>
+            <w:bookmarkStart w:id="401" w:name="BKM_39E7A728_6F7B_4E8A_81ED_64819D7FCB18"/>
+            <w:bookmarkEnd w:id="401"/>
             <w:r>
               <w:rPr>
                 <w:rFonts w:ascii="Times New Roman" w:eastAsia="Times New Roman" w:hAnsi="Times New Roman" w:cs="Times New Roman"/>
@@ -42944,8 +42891,8 @@
                 <w:szCs w:val="20"/>
               </w:rPr>
             </w:pPr>
-            <w:bookmarkStart w:id="403" w:name="BKM_7AD0E561_4E66_4E20_AD9C_E2DD4E397A46"/>
-            <w:bookmarkEnd w:id="403"/>
+            <w:bookmarkStart w:id="402" w:name="BKM_7AD0E561_4E66_4E20_AD9C_E2DD4E397A46"/>
+            <w:bookmarkEnd w:id="402"/>
             <w:r>
               <w:rPr>
                 <w:rFonts w:ascii="Times New Roman" w:eastAsia="Times New Roman" w:hAnsi="Times New Roman" w:cs="Times New Roman"/>
@@ -43023,8 +42970,8 @@
           <w:szCs w:val="20"/>
         </w:rPr>
       </w:pPr>
-      <w:bookmarkStart w:id="404" w:name="BKM_F8CC7A15_9D41_4F94_9E26_067283526056"/>
-      <w:bookmarkEnd w:id="404"/>
+      <w:bookmarkStart w:id="403" w:name="BKM_F8CC7A15_9D41_4F94_9E26_067283526056"/>
+      <w:bookmarkEnd w:id="403"/>
     </w:p>
     <w:p>
       <w:pPr>
@@ -43097,8 +43044,8 @@
                 <w:szCs w:val="20"/>
               </w:rPr>
             </w:pPr>
-            <w:bookmarkStart w:id="405" w:name="BKM_90437D29_BD55_4622_A942_E239D90ECFF5"/>
-            <w:bookmarkEnd w:id="405"/>
+            <w:bookmarkStart w:id="404" w:name="BKM_90437D29_BD55_4622_A942_E239D90ECFF5"/>
+            <w:bookmarkEnd w:id="404"/>
             <w:r>
               <w:rPr>
                 <w:rFonts w:ascii="Times New Roman" w:eastAsia="Times New Roman" w:hAnsi="Times New Roman" w:cs="Times New Roman"/>
@@ -43305,8 +43252,8 @@
                 <w:szCs w:val="20"/>
               </w:rPr>
             </w:pPr>
-            <w:bookmarkStart w:id="406" w:name="BKM_CCB8D6DE_2BBC_4421_AAFE_2BC789E2A4A3"/>
-            <w:bookmarkEnd w:id="406"/>
+            <w:bookmarkStart w:id="405" w:name="BKM_CCB8D6DE_2BBC_4421_AAFE_2BC789E2A4A3"/>
+            <w:bookmarkEnd w:id="405"/>
             <w:r>
               <w:rPr>
                 <w:rFonts w:ascii="Times New Roman" w:eastAsia="Times New Roman" w:hAnsi="Times New Roman" w:cs="Times New Roman"/>
@@ -43400,8 +43347,8 @@
                 <w:szCs w:val="20"/>
               </w:rPr>
             </w:pPr>
-            <w:bookmarkStart w:id="407" w:name="BKM_A8889D73_EE85_4982_B83C_DA0AAE2F6AF8"/>
-            <w:bookmarkEnd w:id="407"/>
+            <w:bookmarkStart w:id="406" w:name="BKM_A8889D73_EE85_4982_B83C_DA0AAE2F6AF8"/>
+            <w:bookmarkEnd w:id="406"/>
             <w:r>
               <w:rPr>
                 <w:rFonts w:ascii="Times New Roman" w:eastAsia="Times New Roman" w:hAnsi="Times New Roman" w:cs="Times New Roman"/>
@@ -43495,8 +43442,8 @@
                 <w:szCs w:val="20"/>
               </w:rPr>
             </w:pPr>
-            <w:bookmarkStart w:id="408" w:name="BKM_B091C07C_5566_40C9_BCE1_7933A3E0F2EF"/>
-            <w:bookmarkEnd w:id="408"/>
+            <w:bookmarkStart w:id="407" w:name="BKM_B091C07C_5566_40C9_BCE1_7933A3E0F2EF"/>
+            <w:bookmarkEnd w:id="407"/>
             <w:r>
               <w:rPr>
                 <w:rFonts w:ascii="Times New Roman" w:eastAsia="Times New Roman" w:hAnsi="Times New Roman" w:cs="Times New Roman"/>
@@ -43590,8 +43537,8 @@
                 <w:szCs w:val="20"/>
               </w:rPr>
             </w:pPr>
-            <w:bookmarkStart w:id="409" w:name="BKM_4AE2F09B_6BD7_4CC7_BBEA_F4D36DA03944"/>
-            <w:bookmarkEnd w:id="409"/>
+            <w:bookmarkStart w:id="408" w:name="BKM_4AE2F09B_6BD7_4CC7_BBEA_F4D36DA03944"/>
+            <w:bookmarkEnd w:id="408"/>
             <w:r>
               <w:rPr>
                 <w:rFonts w:ascii="Times New Roman" w:eastAsia="Times New Roman" w:hAnsi="Times New Roman" w:cs="Times New Roman"/>
@@ -43685,8 +43632,8 @@
                 <w:szCs w:val="20"/>
               </w:rPr>
             </w:pPr>
-            <w:bookmarkStart w:id="410" w:name="BKM_8DAF2621_A3D4_453C_9F8C_C3C0E063304F"/>
-            <w:bookmarkEnd w:id="410"/>
+            <w:bookmarkStart w:id="409" w:name="BKM_8DAF2621_A3D4_453C_9F8C_C3C0E063304F"/>
+            <w:bookmarkEnd w:id="409"/>
             <w:r>
               <w:rPr>
                 <w:rFonts w:ascii="Times New Roman" w:eastAsia="Times New Roman" w:hAnsi="Times New Roman" w:cs="Times New Roman"/>
@@ -43780,8 +43727,8 @@
                 <w:szCs w:val="20"/>
               </w:rPr>
             </w:pPr>
-            <w:bookmarkStart w:id="411" w:name="BKM_69DC61B4_A857_4CFD_993F_B573091F61E8"/>
-            <w:bookmarkEnd w:id="411"/>
+            <w:bookmarkStart w:id="410" w:name="BKM_69DC61B4_A857_4CFD_993F_B573091F61E8"/>
+            <w:bookmarkEnd w:id="410"/>
             <w:r>
               <w:rPr>
                 <w:rFonts w:ascii="Times New Roman" w:eastAsia="Times New Roman" w:hAnsi="Times New Roman" w:cs="Times New Roman"/>
@@ -43875,8 +43822,8 @@
                 <w:szCs w:val="20"/>
               </w:rPr>
             </w:pPr>
-            <w:bookmarkStart w:id="412" w:name="BKM_B3D613AD_F651_43CB_B830_9AFE6C78823B"/>
-            <w:bookmarkEnd w:id="412"/>
+            <w:bookmarkStart w:id="411" w:name="BKM_B3D613AD_F651_43CB_B830_9AFE6C78823B"/>
+            <w:bookmarkEnd w:id="411"/>
             <w:r>
               <w:rPr>
                 <w:rFonts w:ascii="Times New Roman" w:eastAsia="Times New Roman" w:hAnsi="Times New Roman" w:cs="Times New Roman"/>
@@ -43970,8 +43917,8 @@
                 <w:szCs w:val="20"/>
               </w:rPr>
             </w:pPr>
-            <w:bookmarkStart w:id="413" w:name="BKM_7D7D7F22_B17C_46AE_9BFA_69844B79BC7A"/>
-            <w:bookmarkEnd w:id="413"/>
+            <w:bookmarkStart w:id="412" w:name="BKM_7D7D7F22_B17C_46AE_9BFA_69844B79BC7A"/>
+            <w:bookmarkEnd w:id="412"/>
             <w:r>
               <w:rPr>
                 <w:rFonts w:ascii="Times New Roman" w:eastAsia="Times New Roman" w:hAnsi="Times New Roman" w:cs="Times New Roman"/>
@@ -44065,8 +44012,8 @@
                 <w:szCs w:val="20"/>
               </w:rPr>
             </w:pPr>
-            <w:bookmarkStart w:id="414" w:name="BKM_AD402CD9_56A0_4C0E_85CF_0BC99DBD662A"/>
-            <w:bookmarkEnd w:id="414"/>
+            <w:bookmarkStart w:id="413" w:name="BKM_AD402CD9_56A0_4C0E_85CF_0BC99DBD662A"/>
+            <w:bookmarkEnd w:id="413"/>
             <w:r>
               <w:rPr>
                 <w:rFonts w:ascii="Times New Roman" w:eastAsia="Times New Roman" w:hAnsi="Times New Roman" w:cs="Times New Roman"/>
@@ -44160,8 +44107,8 @@
                 <w:szCs w:val="20"/>
               </w:rPr>
             </w:pPr>
-            <w:bookmarkStart w:id="415" w:name="BKM_7FC2193B_82C8_491A_B56D_18ADFBBF58F7"/>
-            <w:bookmarkEnd w:id="415"/>
+            <w:bookmarkStart w:id="414" w:name="BKM_7FC2193B_82C8_491A_B56D_18ADFBBF58F7"/>
+            <w:bookmarkEnd w:id="414"/>
             <w:r>
               <w:rPr>
                 <w:rFonts w:ascii="Times New Roman" w:eastAsia="Times New Roman" w:hAnsi="Times New Roman" w:cs="Times New Roman"/>
@@ -44255,8 +44202,8 @@
                 <w:szCs w:val="20"/>
               </w:rPr>
             </w:pPr>
-            <w:bookmarkStart w:id="416" w:name="BKM_B986656C_E1F2_4F41_A310_AB6927C28576"/>
-            <w:bookmarkEnd w:id="416"/>
+            <w:bookmarkStart w:id="415" w:name="BKM_B986656C_E1F2_4F41_A310_AB6927C28576"/>
+            <w:bookmarkEnd w:id="415"/>
             <w:r>
               <w:rPr>
                 <w:rFonts w:ascii="Times New Roman" w:eastAsia="Times New Roman" w:hAnsi="Times New Roman" w:cs="Times New Roman"/>
@@ -44350,8 +44297,8 @@
                 <w:szCs w:val="20"/>
               </w:rPr>
             </w:pPr>
-            <w:bookmarkStart w:id="417" w:name="BKM_EA216B3F_1270_443F_BE74_52FD7934D87E"/>
-            <w:bookmarkEnd w:id="417"/>
+            <w:bookmarkStart w:id="416" w:name="BKM_EA216B3F_1270_443F_BE74_52FD7934D87E"/>
+            <w:bookmarkEnd w:id="416"/>
             <w:r>
               <w:rPr>
                 <w:rFonts w:ascii="Times New Roman" w:eastAsia="Times New Roman" w:hAnsi="Times New Roman" w:cs="Times New Roman"/>
@@ -44445,8 +44392,8 @@
                 <w:szCs w:val="20"/>
               </w:rPr>
             </w:pPr>
-            <w:bookmarkStart w:id="418" w:name="BKM_7450D089_C029_4AE6_AB62_DAA59930E316"/>
-            <w:bookmarkEnd w:id="418"/>
+            <w:bookmarkStart w:id="417" w:name="BKM_7450D089_C029_4AE6_AB62_DAA59930E316"/>
+            <w:bookmarkEnd w:id="417"/>
             <w:r>
               <w:rPr>
                 <w:rFonts w:ascii="Times New Roman" w:eastAsia="Times New Roman" w:hAnsi="Times New Roman" w:cs="Times New Roman"/>
@@ -44540,8 +44487,8 @@
                 <w:szCs w:val="20"/>
               </w:rPr>
             </w:pPr>
-            <w:bookmarkStart w:id="419" w:name="BKM_964ED7EB_7B7F_4911_B766_AAF28E93391C"/>
-            <w:bookmarkEnd w:id="419"/>
+            <w:bookmarkStart w:id="418" w:name="BKM_964ED7EB_7B7F_4911_B766_AAF28E93391C"/>
+            <w:bookmarkEnd w:id="418"/>
             <w:r>
               <w:rPr>
                 <w:rFonts w:ascii="Times New Roman" w:eastAsia="Times New Roman" w:hAnsi="Times New Roman" w:cs="Times New Roman"/>
@@ -44635,8 +44582,8 @@
                 <w:szCs w:val="20"/>
               </w:rPr>
             </w:pPr>
-            <w:bookmarkStart w:id="420" w:name="BKM_AAE2BB4C_46DB_4C82_9408_6B5C13256601"/>
-            <w:bookmarkEnd w:id="420"/>
+            <w:bookmarkStart w:id="419" w:name="BKM_AAE2BB4C_46DB_4C82_9408_6B5C13256601"/>
+            <w:bookmarkEnd w:id="419"/>
             <w:r>
               <w:rPr>
                 <w:rFonts w:ascii="Times New Roman" w:eastAsia="Times New Roman" w:hAnsi="Times New Roman" w:cs="Times New Roman"/>
@@ -44730,8 +44677,8 @@
                 <w:szCs w:val="20"/>
               </w:rPr>
             </w:pPr>
-            <w:bookmarkStart w:id="421" w:name="BKM_C5C62914_155E_4519_814E_411A0AC4B239"/>
-            <w:bookmarkEnd w:id="421"/>
+            <w:bookmarkStart w:id="420" w:name="BKM_C5C62914_155E_4519_814E_411A0AC4B239"/>
+            <w:bookmarkEnd w:id="420"/>
             <w:r>
               <w:rPr>
                 <w:rFonts w:ascii="Times New Roman" w:eastAsia="Times New Roman" w:hAnsi="Times New Roman" w:cs="Times New Roman"/>
@@ -44809,8 +44756,8 @@
           <w:szCs w:val="20"/>
         </w:rPr>
       </w:pPr>
-      <w:bookmarkStart w:id="422" w:name="BKM_5ADB02FC_2520_4A87_BC63_A3283EF2834F"/>
-      <w:bookmarkEnd w:id="422"/>
+      <w:bookmarkStart w:id="421" w:name="BKM_5ADB02FC_2520_4A87_BC63_A3283EF2834F"/>
+      <w:bookmarkEnd w:id="421"/>
     </w:p>
     <w:p>
       <w:pPr>
@@ -44883,8 +44830,8 @@
                 <w:szCs w:val="20"/>
               </w:rPr>
             </w:pPr>
-            <w:bookmarkStart w:id="423" w:name="BKM_ED09BD28_595E_4AA6_BB64_E4A093B4FDBD"/>
-            <w:bookmarkEnd w:id="423"/>
+            <w:bookmarkStart w:id="422" w:name="BKM_ED09BD28_595E_4AA6_BB64_E4A093B4FDBD"/>
+            <w:bookmarkEnd w:id="422"/>
             <w:r>
               <w:rPr>
                 <w:rFonts w:ascii="Times New Roman" w:eastAsia="Times New Roman" w:hAnsi="Times New Roman" w:cs="Times New Roman"/>
@@ -45091,8 +45038,8 @@
                 <w:szCs w:val="20"/>
               </w:rPr>
             </w:pPr>
-            <w:bookmarkStart w:id="424" w:name="BKM_A4FD22CF_0A35_41A1_8D58_BA74BA177316"/>
-            <w:bookmarkEnd w:id="424"/>
+            <w:bookmarkStart w:id="423" w:name="BKM_A4FD22CF_0A35_41A1_8D58_BA74BA177316"/>
+            <w:bookmarkEnd w:id="423"/>
             <w:r>
               <w:rPr>
                 <w:rFonts w:ascii="Times New Roman" w:eastAsia="Times New Roman" w:hAnsi="Times New Roman" w:cs="Times New Roman"/>
@@ -45186,8 +45133,8 @@
                 <w:szCs w:val="20"/>
               </w:rPr>
             </w:pPr>
-            <w:bookmarkStart w:id="425" w:name="BKM_501DE620_D3C9_4E53_B04A_1D0F339EF3F3"/>
-            <w:bookmarkEnd w:id="425"/>
+            <w:bookmarkStart w:id="424" w:name="BKM_501DE620_D3C9_4E53_B04A_1D0F339EF3F3"/>
+            <w:bookmarkEnd w:id="424"/>
             <w:r>
               <w:rPr>
                 <w:rFonts w:ascii="Times New Roman" w:eastAsia="Times New Roman" w:hAnsi="Times New Roman" w:cs="Times New Roman"/>
@@ -45281,8 +45228,8 @@
                 <w:szCs w:val="20"/>
               </w:rPr>
             </w:pPr>
-            <w:bookmarkStart w:id="426" w:name="BKM_8EC32B62_E8B3_4169_8116_0954E765264B"/>
-            <w:bookmarkEnd w:id="426"/>
+            <w:bookmarkStart w:id="425" w:name="BKM_8EC32B62_E8B3_4169_8116_0954E765264B"/>
+            <w:bookmarkEnd w:id="425"/>
             <w:r>
               <w:rPr>
                 <w:rFonts w:ascii="Times New Roman" w:eastAsia="Times New Roman" w:hAnsi="Times New Roman" w:cs="Times New Roman"/>
@@ -45376,8 +45323,8 @@
                 <w:szCs w:val="20"/>
               </w:rPr>
             </w:pPr>
-            <w:bookmarkStart w:id="427" w:name="BKM_B88D8F17_7F5B_42CB_8192_0548443378D5"/>
-            <w:bookmarkEnd w:id="427"/>
+            <w:bookmarkStart w:id="426" w:name="BKM_B88D8F17_7F5B_42CB_8192_0548443378D5"/>
+            <w:bookmarkEnd w:id="426"/>
             <w:r>
               <w:rPr>
                 <w:rFonts w:ascii="Times New Roman" w:eastAsia="Times New Roman" w:hAnsi="Times New Roman" w:cs="Times New Roman"/>
@@ -45471,8 +45418,8 @@
                 <w:szCs w:val="20"/>
               </w:rPr>
             </w:pPr>
-            <w:bookmarkStart w:id="428" w:name="BKM_15CF3014_7C00_4A72_9E8C_D6976F3A6135"/>
-            <w:bookmarkEnd w:id="428"/>
+            <w:bookmarkStart w:id="427" w:name="BKM_15CF3014_7C00_4A72_9E8C_D6976F3A6135"/>
+            <w:bookmarkEnd w:id="427"/>
             <w:r>
               <w:rPr>
                 <w:rFonts w:ascii="Times New Roman" w:eastAsia="Times New Roman" w:hAnsi="Times New Roman" w:cs="Times New Roman"/>
@@ -45566,8 +45513,8 @@
                 <w:szCs w:val="20"/>
               </w:rPr>
             </w:pPr>
-            <w:bookmarkStart w:id="429" w:name="BKM_90F5F88D_670A_4AB1_B0DE_B28BECEBD494"/>
-            <w:bookmarkEnd w:id="429"/>
+            <w:bookmarkStart w:id="428" w:name="BKM_90F5F88D_670A_4AB1_B0DE_B28BECEBD494"/>
+            <w:bookmarkEnd w:id="428"/>
             <w:r>
               <w:rPr>
                 <w:rFonts w:ascii="Times New Roman" w:eastAsia="Times New Roman" w:hAnsi="Times New Roman" w:cs="Times New Roman"/>
@@ -45661,8 +45608,8 @@
                 <w:szCs w:val="20"/>
               </w:rPr>
             </w:pPr>
-            <w:bookmarkStart w:id="430" w:name="BKM_115E0D63_39F7_4CF0_9EE5_6744C701DFBB"/>
-            <w:bookmarkEnd w:id="430"/>
+            <w:bookmarkStart w:id="429" w:name="BKM_115E0D63_39F7_4CF0_9EE5_6744C701DFBB"/>
+            <w:bookmarkEnd w:id="429"/>
             <w:r>
               <w:rPr>
                 <w:rFonts w:ascii="Times New Roman" w:eastAsia="Times New Roman" w:hAnsi="Times New Roman" w:cs="Times New Roman"/>
@@ -45756,8 +45703,8 @@
                 <w:szCs w:val="20"/>
               </w:rPr>
             </w:pPr>
-            <w:bookmarkStart w:id="431" w:name="BKM_F1A8C2FA_8D21_484A_905E_01EB0211AFC0"/>
-            <w:bookmarkEnd w:id="431"/>
+            <w:bookmarkStart w:id="430" w:name="BKM_F1A8C2FA_8D21_484A_905E_01EB0211AFC0"/>
+            <w:bookmarkEnd w:id="430"/>
             <w:r>
               <w:rPr>
                 <w:rFonts w:ascii="Times New Roman" w:eastAsia="Times New Roman" w:hAnsi="Times New Roman" w:cs="Times New Roman"/>
@@ -45835,8 +45782,8 @@
           <w:szCs w:val="20"/>
         </w:rPr>
       </w:pPr>
-      <w:bookmarkStart w:id="432" w:name="BKM_690D59B9_9DE0_4AC3_ADD6_EFEF04B5615C"/>
-      <w:bookmarkEnd w:id="432"/>
+      <w:bookmarkStart w:id="431" w:name="BKM_690D59B9_9DE0_4AC3_ADD6_EFEF04B5615C"/>
+      <w:bookmarkEnd w:id="431"/>
     </w:p>
     <w:p>
       <w:pPr>
@@ -45873,8 +45820,8 @@
         </w:rPr>
         <w:t xml:space="preserve"> </w:t>
       </w:r>
-      <w:bookmarkStart w:id="433" w:name="BKM_83002790_15DA_42A9_AF20_39FA2F44BAF7"/>
-      <w:bookmarkEnd w:id="433"/>
+      <w:bookmarkStart w:id="432" w:name="BKM_83002790_15DA_42A9_AF20_39FA2F44BAF7"/>
+      <w:bookmarkEnd w:id="432"/>
     </w:p>
     <w:p>
       <w:pPr>
@@ -45955,8 +45902,8 @@
                 <w:szCs w:val="20"/>
               </w:rPr>
             </w:pPr>
-            <w:bookmarkStart w:id="434" w:name="BKM_ACBDFE27_EA3B_4986_87BC_C4DC6F2D16C5"/>
-            <w:bookmarkEnd w:id="434"/>
+            <w:bookmarkStart w:id="433" w:name="BKM_ACBDFE27_EA3B_4986_87BC_C4DC6F2D16C5"/>
+            <w:bookmarkEnd w:id="433"/>
             <w:r>
               <w:rPr>
                 <w:rFonts w:ascii="Times New Roman" w:eastAsia="Times New Roman" w:hAnsi="Times New Roman" w:cs="Times New Roman"/>
@@ -46155,8 +46102,8 @@
                 <w:szCs w:val="20"/>
               </w:rPr>
             </w:pPr>
-            <w:bookmarkStart w:id="435" w:name="BKM_99A6D34F_ECA4_424D_B4E4_2D867DF8773E"/>
-            <w:bookmarkEnd w:id="435"/>
+            <w:bookmarkStart w:id="434" w:name="BKM_99A6D34F_ECA4_424D_B4E4_2D867DF8773E"/>
+            <w:bookmarkEnd w:id="434"/>
             <w:r>
               <w:rPr>
                 <w:rFonts w:ascii="Times New Roman" w:eastAsia="Times New Roman" w:hAnsi="Times New Roman" w:cs="Times New Roman"/>
@@ -46242,8 +46189,8 @@
                 <w:szCs w:val="20"/>
               </w:rPr>
             </w:pPr>
-            <w:bookmarkStart w:id="436" w:name="BKM_F764FC02_0914_497F_8AA5_C2055809093C"/>
-            <w:bookmarkEnd w:id="436"/>
+            <w:bookmarkStart w:id="435" w:name="BKM_F764FC02_0914_497F_8AA5_C2055809093C"/>
+            <w:bookmarkEnd w:id="435"/>
             <w:r>
               <w:rPr>
                 <w:rFonts w:ascii="Times New Roman" w:eastAsia="Times New Roman" w:hAnsi="Times New Roman" w:cs="Times New Roman"/>
@@ -46329,8 +46276,8 @@
                 <w:szCs w:val="20"/>
               </w:rPr>
             </w:pPr>
-            <w:bookmarkStart w:id="437" w:name="BKM_9AD0382E_60CB_4BF2_BDCF_DB2B273618BA"/>
-            <w:bookmarkEnd w:id="437"/>
+            <w:bookmarkStart w:id="436" w:name="BKM_9AD0382E_60CB_4BF2_BDCF_DB2B273618BA"/>
+            <w:bookmarkEnd w:id="436"/>
             <w:r>
               <w:rPr>
                 <w:rFonts w:ascii="Times New Roman" w:eastAsia="Times New Roman" w:hAnsi="Times New Roman" w:cs="Times New Roman"/>
@@ -46416,8 +46363,8 @@
                 <w:szCs w:val="20"/>
               </w:rPr>
             </w:pPr>
-            <w:bookmarkStart w:id="438" w:name="BKM_21447945_EF7F_4792_9449_FDDE1D154603"/>
-            <w:bookmarkEnd w:id="438"/>
+            <w:bookmarkStart w:id="437" w:name="BKM_21447945_EF7F_4792_9449_FDDE1D154603"/>
+            <w:bookmarkEnd w:id="437"/>
             <w:r>
               <w:rPr>
                 <w:rFonts w:ascii="Times New Roman" w:eastAsia="Times New Roman" w:hAnsi="Times New Roman" w:cs="Times New Roman"/>
@@ -46487,8 +46434,8 @@
           <w:szCs w:val="20"/>
         </w:rPr>
       </w:pPr>
-      <w:bookmarkStart w:id="439" w:name="BKM_94C57FFD_F896_40A0_94FF_C80BCE9BF321"/>
-      <w:bookmarkEnd w:id="439"/>
+      <w:bookmarkStart w:id="438" w:name="BKM_94C57FFD_F896_40A0_94FF_C80BCE9BF321"/>
+      <w:bookmarkEnd w:id="438"/>
     </w:p>
     <w:p>
       <w:pPr>
@@ -46499,7 +46446,6 @@
           <w:sz w:val="28"/>
           <w:szCs w:val="28"/>
         </w:rPr>
-        <w:lastRenderedPageBreak/>
         <w:t>GeneratorStatus</w:t>
       </w:r>
     </w:p>
@@ -46562,8 +46508,8 @@
                 <w:szCs w:val="20"/>
               </w:rPr>
             </w:pPr>
-            <w:bookmarkStart w:id="440" w:name="BKM_D8A40169_612A_4B48_BA3B_83E0C26B975F"/>
-            <w:bookmarkEnd w:id="440"/>
+            <w:bookmarkStart w:id="439" w:name="BKM_D8A40169_612A_4B48_BA3B_83E0C26B975F"/>
+            <w:bookmarkEnd w:id="439"/>
             <w:r>
               <w:rPr>
                 <w:rFonts w:ascii="Times New Roman" w:eastAsia="Times New Roman" w:hAnsi="Times New Roman" w:cs="Times New Roman"/>
@@ -46762,8 +46708,8 @@
                 <w:szCs w:val="20"/>
               </w:rPr>
             </w:pPr>
-            <w:bookmarkStart w:id="441" w:name="BKM_2591528F_2273_4DDC_8CCD_6726D93E4476"/>
-            <w:bookmarkEnd w:id="441"/>
+            <w:bookmarkStart w:id="440" w:name="BKM_2591528F_2273_4DDC_8CCD_6726D93E4476"/>
+            <w:bookmarkEnd w:id="440"/>
             <w:r>
               <w:rPr>
                 <w:rFonts w:ascii="Times New Roman" w:eastAsia="Times New Roman" w:hAnsi="Times New Roman" w:cs="Times New Roman"/>
@@ -46833,8 +46779,8 @@
           <w:szCs w:val="20"/>
         </w:rPr>
       </w:pPr>
-      <w:bookmarkStart w:id="442" w:name="BKM_E1F94DC9_5012_4EBC_9F5F_F07B7BB8A916"/>
-      <w:bookmarkEnd w:id="442"/>
+      <w:bookmarkStart w:id="441" w:name="BKM_E1F94DC9_5012_4EBC_9F5F_F07B7BB8A916"/>
+      <w:bookmarkEnd w:id="441"/>
     </w:p>
     <w:p>
       <w:pPr>
@@ -46907,8 +46853,8 @@
                 <w:szCs w:val="20"/>
               </w:rPr>
             </w:pPr>
-            <w:bookmarkStart w:id="443" w:name="BKM_7B14884B_8B97_4688_9092_5338A35AA760"/>
-            <w:bookmarkEnd w:id="443"/>
+            <w:bookmarkStart w:id="442" w:name="BKM_7B14884B_8B97_4688_9092_5338A35AA760"/>
+            <w:bookmarkEnd w:id="442"/>
             <w:r>
               <w:rPr>
                 <w:rFonts w:ascii="Times New Roman" w:eastAsia="Times New Roman" w:hAnsi="Times New Roman" w:cs="Times New Roman"/>
@@ -47107,8 +47053,8 @@
                 <w:szCs w:val="20"/>
               </w:rPr>
             </w:pPr>
-            <w:bookmarkStart w:id="444" w:name="BKM_AD53485D_29E3_4C9C_B2EF_0E579F4BEF8B"/>
-            <w:bookmarkEnd w:id="444"/>
+            <w:bookmarkStart w:id="443" w:name="BKM_AD53485D_29E3_4C9C_B2EF_0E579F4BEF8B"/>
+            <w:bookmarkEnd w:id="443"/>
             <w:r>
               <w:rPr>
                 <w:rFonts w:ascii="Times New Roman" w:eastAsia="Times New Roman" w:hAnsi="Times New Roman" w:cs="Times New Roman"/>
@@ -47194,8 +47140,8 @@
                 <w:szCs w:val="20"/>
               </w:rPr>
             </w:pPr>
-            <w:bookmarkStart w:id="445" w:name="BKM_8BAD2F0C_11ED_4A4B_8667_A87759235CA3"/>
-            <w:bookmarkEnd w:id="445"/>
+            <w:bookmarkStart w:id="444" w:name="BKM_8BAD2F0C_11ED_4A4B_8667_A87759235CA3"/>
+            <w:bookmarkEnd w:id="444"/>
             <w:r>
               <w:rPr>
                 <w:rFonts w:ascii="Times New Roman" w:eastAsia="Times New Roman" w:hAnsi="Times New Roman" w:cs="Times New Roman"/>
@@ -47281,8 +47227,8 @@
                 <w:szCs w:val="20"/>
               </w:rPr>
             </w:pPr>
-            <w:bookmarkStart w:id="446" w:name="BKM_F8E29D6F_F6C3_496D_A485_732DE6120FFF"/>
-            <w:bookmarkEnd w:id="446"/>
+            <w:bookmarkStart w:id="445" w:name="BKM_F8E29D6F_F6C3_496D_A485_732DE6120FFF"/>
+            <w:bookmarkEnd w:id="445"/>
             <w:r>
               <w:rPr>
                 <w:rFonts w:ascii="Times New Roman" w:eastAsia="Times New Roman" w:hAnsi="Times New Roman" w:cs="Times New Roman"/>
@@ -47352,16 +47298,16 @@
           <w:szCs w:val="20"/>
         </w:rPr>
       </w:pPr>
-      <w:bookmarkStart w:id="447" w:name="BKM_C4962B11_BD22_47A1_95F5_F751BA63CDAD"/>
-      <w:bookmarkStart w:id="448" w:name="COMMON_COMPONENT_INHERITANCE_END"/>
-      <w:bookmarkStart w:id="449" w:name="BKM_F887AAB9_03CD_4A5A_99B9_45B50F2122D5"/>
+      <w:bookmarkStart w:id="446" w:name="BKM_C4962B11_BD22_47A1_95F5_F751BA63CDAD"/>
+      <w:bookmarkStart w:id="447" w:name="COMMON_COMPONENT_INHERITANCE_END"/>
+      <w:bookmarkStart w:id="448" w:name="BKM_F887AAB9_03CD_4A5A_99B9_45B50F2122D5"/>
+      <w:bookmarkEnd w:id="446"/>
       <w:bookmarkEnd w:id="447"/>
       <w:bookmarkEnd w:id="448"/>
+    </w:p>
+    <w:p>
+      <w:bookmarkStart w:id="449" w:name="GRID_START"/>
       <w:bookmarkEnd w:id="449"/>
-    </w:p>
-    <w:p>
-      <w:bookmarkStart w:id="450" w:name="GRID_START"/>
-      <w:bookmarkEnd w:id="450"/>
       <w:r>
         <w:rPr>
           <w:rFonts w:ascii="Times New Roman" w:eastAsia="Times New Roman" w:hAnsi="Times New Roman" w:cs="Times New Roman"/>
@@ -47438,7 +47384,7 @@
           <wp:inline distT="0" distB="0" distL="0" distR="0">
             <wp:extent cx="6233795" cy="4222750"/>
             <wp:effectExtent l="0" t="0" r="0" b="0"/>
-            <wp:docPr id="43" name="Picture 43"/>
+            <wp:docPr id="42" name="Picture 42"/>
             <wp:cNvGraphicFramePr>
               <a:graphicFrameLocks xmlns:a="http://schemas.openxmlformats.org/drawingml/2006/main" noChangeAspect="1"/>
             </wp:cNvGraphicFramePr>
@@ -47446,11 +47392,11 @@
               <a:graphicData uri="http://schemas.openxmlformats.org/drawingml/2006/picture">
                 <pic:pic xmlns:pic="http://schemas.openxmlformats.org/drawingml/2006/picture">
                   <pic:nvPicPr>
-                    <pic:cNvPr id="43" name="Picture"/>
+                    <pic:cNvPr id="42" name="Picture"/>
                     <pic:cNvPicPr/>
                   </pic:nvPicPr>
                   <pic:blipFill>
-                    <a:blip r:embed="rId21"/>
+                    <a:blip r:embed="rId20"/>
                     <a:stretch>
                       <a:fillRect/>
                     </a:stretch>
@@ -47485,16 +47431,16 @@
       <w:r>
         <w:t>Grid</w:t>
       </w:r>
-      <w:bookmarkStart w:id="451" w:name="BKM_CA386FDD_AD22_498A_BCC7_D8085B65B80A"/>
-      <w:bookmarkStart w:id="452" w:name="GRID_END"/>
-      <w:bookmarkStart w:id="453" w:name="BKM_4410F01F_740A_43AB_8766_C4695D2EA512"/>
+      <w:bookmarkStart w:id="450" w:name="BKM_CA386FDD_AD22_498A_BCC7_D8085B65B80A"/>
+      <w:bookmarkStart w:id="451" w:name="GRID_END"/>
+      <w:bookmarkStart w:id="452" w:name="BKM_4410F01F_740A_43AB_8766_C4695D2EA512"/>
+      <w:bookmarkEnd w:id="450"/>
       <w:bookmarkEnd w:id="451"/>
       <w:bookmarkEnd w:id="452"/>
+    </w:p>
+    <w:p>
+      <w:bookmarkStart w:id="453" w:name="PHASEAHOUSE_START"/>
       <w:bookmarkEnd w:id="453"/>
-    </w:p>
-    <w:p>
-      <w:bookmarkStart w:id="454" w:name="PHASEAHOUSE_START"/>
-      <w:bookmarkEnd w:id="454"/>
       <w:r>
         <w:rPr>
           <w:rFonts w:ascii="Times New Roman" w:eastAsia="Times New Roman" w:hAnsi="Times New Roman" w:cs="Times New Roman"/>
@@ -47563,7 +47509,7 @@
           <wp:inline distT="0" distB="0" distL="0" distR="0">
             <wp:extent cx="6176645" cy="4736465"/>
             <wp:effectExtent l="0" t="0" r="0" b="0"/>
-            <wp:docPr id="44" name="Picture 44"/>
+            <wp:docPr id="43" name="Picture 43"/>
             <wp:cNvGraphicFramePr>
               <a:graphicFrameLocks xmlns:a="http://schemas.openxmlformats.org/drawingml/2006/main" noChangeAspect="1"/>
             </wp:cNvGraphicFramePr>
@@ -47571,11 +47517,11 @@
               <a:graphicData uri="http://schemas.openxmlformats.org/drawingml/2006/picture">
                 <pic:pic xmlns:pic="http://schemas.openxmlformats.org/drawingml/2006/picture">
                   <pic:nvPicPr>
-                    <pic:cNvPr id="44" name="Picture"/>
+                    <pic:cNvPr id="43" name="Picture"/>
                     <pic:cNvPicPr/>
                   </pic:nvPicPr>
                   <pic:blipFill>
-                    <a:blip r:embed="rId22"/>
+                    <a:blip r:embed="rId21"/>
                     <a:stretch>
                       <a:fillRect/>
                     </a:stretch>
@@ -47610,16 +47556,16 @@
       <w:r>
         <w:t>PhaseAHouse</w:t>
       </w:r>
-      <w:bookmarkStart w:id="455" w:name="BKM_14DE4E88_ED22_457A_8167_E2A9AE0A2ECF"/>
-      <w:bookmarkStart w:id="456" w:name="PHASEAHOUSE_END"/>
-      <w:bookmarkStart w:id="457" w:name="BKM_CA3453EE_60EB_4609_A456_0242F849EC1C"/>
+      <w:bookmarkStart w:id="454" w:name="BKM_14DE4E88_ED22_457A_8167_E2A9AE0A2ECF"/>
+      <w:bookmarkStart w:id="455" w:name="PHASEAHOUSE_END"/>
+      <w:bookmarkStart w:id="456" w:name="BKM_CA3453EE_60EB_4609_A456_0242F849EC1C"/>
+      <w:bookmarkEnd w:id="454"/>
       <w:bookmarkEnd w:id="455"/>
       <w:bookmarkEnd w:id="456"/>
+    </w:p>
+    <w:p>
+      <w:bookmarkStart w:id="457" w:name="PHASEBHOUSE_START"/>
       <w:bookmarkEnd w:id="457"/>
-    </w:p>
-    <w:p>
-      <w:bookmarkStart w:id="458" w:name="PHASEBHOUSE_START"/>
-      <w:bookmarkEnd w:id="458"/>
       <w:r>
         <w:rPr>
           <w:rFonts w:ascii="Times New Roman" w:eastAsia="Times New Roman" w:hAnsi="Times New Roman" w:cs="Times New Roman"/>
@@ -47647,10 +47593,10 @@
         <w:pStyle w:val="Notes"/>
       </w:pPr>
       <w:r>
-        <w:t>Thi</w:t>
+        <w:t>This package describes the beta use case model for a house on Phase B. Note th</w:t>
       </w:r>
       <w:r>
-        <w:t>s package describes the beta use case model for a house on Phase B. Note that there are 10 such houses and only one is shown.</w:t>
+        <w:t>at there are 10 such houses and only one is shown.</w:t>
       </w:r>
     </w:p>
     <w:p>
@@ -47691,7 +47637,7 @@
           <wp:inline distT="0" distB="0" distL="0" distR="0">
             <wp:extent cx="6172200" cy="4304665"/>
             <wp:effectExtent l="0" t="0" r="0" b="0"/>
-            <wp:docPr id="45" name="Picture 45"/>
+            <wp:docPr id="44" name="Picture 44"/>
             <wp:cNvGraphicFramePr>
               <a:graphicFrameLocks xmlns:a="http://schemas.openxmlformats.org/drawingml/2006/main" noChangeAspect="1"/>
             </wp:cNvGraphicFramePr>
@@ -47699,11 +47645,11 @@
               <a:graphicData uri="http://schemas.openxmlformats.org/drawingml/2006/picture">
                 <pic:pic xmlns:pic="http://schemas.openxmlformats.org/drawingml/2006/picture">
                   <pic:nvPicPr>
-                    <pic:cNvPr id="45" name="Picture"/>
+                    <pic:cNvPr id="44" name="Picture"/>
                     <pic:cNvPicPr/>
                   </pic:nvPicPr>
                   <pic:blipFill>
-                    <a:blip r:embed="rId23"/>
+                    <a:blip r:embed="rId22"/>
                     <a:stretch>
                       <a:fillRect/>
                     </a:stretch>
@@ -47738,16 +47684,16 @@
       <w:r>
         <w:t>PhaseBHouse</w:t>
       </w:r>
-      <w:bookmarkStart w:id="459" w:name="BKM_0788799F_0D16_4273_A15F_7AC6E485F74C"/>
-      <w:bookmarkStart w:id="460" w:name="PHASEBHOUSE_END"/>
-      <w:bookmarkStart w:id="461" w:name="BKM_2A9DB75C_E152_491A_BF5B_E0071BE31609"/>
+      <w:bookmarkStart w:id="458" w:name="BKM_0788799F_0D16_4273_A15F_7AC6E485F74C"/>
+      <w:bookmarkStart w:id="459" w:name="PHASEBHOUSE_END"/>
+      <w:bookmarkStart w:id="460" w:name="BKM_2A9DB75C_E152_491A_BF5B_E0071BE31609"/>
+      <w:bookmarkEnd w:id="458"/>
       <w:bookmarkEnd w:id="459"/>
       <w:bookmarkEnd w:id="460"/>
+    </w:p>
+    <w:p>
+      <w:bookmarkStart w:id="461" w:name="PHASECHOUSE_START"/>
       <w:bookmarkEnd w:id="461"/>
-    </w:p>
-    <w:p>
-      <w:bookmarkStart w:id="462" w:name="PHASECHOUSE_START"/>
-      <w:bookmarkEnd w:id="462"/>
       <w:r>
         <w:rPr>
           <w:rFonts w:ascii="Times New Roman" w:eastAsia="Times New Roman" w:hAnsi="Times New Roman" w:cs="Times New Roman"/>
@@ -47775,10 +47721,7 @@
         <w:pStyle w:val="Notes"/>
       </w:pPr>
       <w:r>
-        <w:t xml:space="preserve">This package describes the beta use case model for a house on Phase C. Note that </w:t>
-      </w:r>
-      <w:r>
-        <w:t>there are 10 such houses and only one is shown.</w:t>
+        <w:t>This package describes the beta use case model for a house on Phase C. Note that there are 10 such houses and only one is shown.</w:t>
       </w:r>
     </w:p>
     <w:p>
@@ -47819,7 +47762,7 @@
           <wp:inline distT="0" distB="0" distL="0" distR="0">
             <wp:extent cx="6118860" cy="4895215"/>
             <wp:effectExtent l="0" t="0" r="0" b="0"/>
-            <wp:docPr id="46" name="Picture 46"/>
+            <wp:docPr id="45" name="Picture 45"/>
             <wp:cNvGraphicFramePr>
               <a:graphicFrameLocks xmlns:a="http://schemas.openxmlformats.org/drawingml/2006/main" noChangeAspect="1"/>
             </wp:cNvGraphicFramePr>
@@ -47827,11 +47770,11 @@
               <a:graphicData uri="http://schemas.openxmlformats.org/drawingml/2006/picture">
                 <pic:pic xmlns:pic="http://schemas.openxmlformats.org/drawingml/2006/picture">
                   <pic:nvPicPr>
-                    <pic:cNvPr id="46" name="Picture"/>
+                    <pic:cNvPr id="45" name="Picture"/>
                     <pic:cNvPicPr/>
                   </pic:nvPicPr>
                   <pic:blipFill>
-                    <a:blip r:embed="rId24"/>
+                    <a:blip r:embed="rId23"/>
                     <a:stretch>
                       <a:fillRect/>
                     </a:stretch>
@@ -47864,22 +47807,25 @@
         <w:pStyle w:val="DiagramLabel"/>
       </w:pPr>
       <w:r>
-        <w:t>PhaseCHouse</w:t>
+        <w:t>Phas</w:t>
       </w:r>
-      <w:bookmarkStart w:id="463" w:name="BKM_4D22878B_CB95_4AE0_B3A5_DB1B30E18BF4"/>
-      <w:bookmarkStart w:id="464" w:name="PHASECHOUSE_END"/>
-      <w:bookmarkStart w:id="465" w:name="BKM_DF215448_DA92_4687_9A40_2A58177AF255"/>
-      <w:bookmarkStart w:id="466" w:name="BETA_USE_CASE_END"/>
-      <w:bookmarkStart w:id="467" w:name="BKM_0D9F1868_5639_4770_8674_6CD80F04623C"/>
+      <w:r>
+        <w:t>eCHouse</w:t>
+      </w:r>
+      <w:bookmarkStart w:id="462" w:name="BKM_4D22878B_CB95_4AE0_B3A5_DB1B30E18BF4"/>
+      <w:bookmarkStart w:id="463" w:name="PHASECHOUSE_END"/>
+      <w:bookmarkStart w:id="464" w:name="BKM_DF215448_DA92_4687_9A40_2A58177AF255"/>
+      <w:bookmarkStart w:id="465" w:name="BETA_USE_CASE_END"/>
+      <w:bookmarkStart w:id="466" w:name="BKM_0D9F1868_5639_4770_8674_6CD80F04623C"/>
+      <w:bookmarkEnd w:id="462"/>
       <w:bookmarkEnd w:id="463"/>
       <w:bookmarkEnd w:id="464"/>
       <w:bookmarkEnd w:id="465"/>
       <w:bookmarkEnd w:id="466"/>
+    </w:p>
+    <w:p>
+      <w:bookmarkStart w:id="467" w:name="COMPOSITE_AND_EXTENDED_CLASSES_START"/>
       <w:bookmarkEnd w:id="467"/>
-    </w:p>
-    <w:p>
-      <w:bookmarkStart w:id="468" w:name="COMPOSITE_AND_EXTENDED_CLASSES_START"/>
-      <w:bookmarkEnd w:id="468"/>
       <w:r>
         <w:rPr>
           <w:rFonts w:ascii="Times New Roman" w:eastAsia="Times New Roman" w:hAnsi="Times New Roman" w:cs="Times New Roman"/>
@@ -47964,7 +47910,7 @@
           <wp:inline distT="0" distB="0" distL="0" distR="0">
             <wp:extent cx="4724400" cy="8162925"/>
             <wp:effectExtent l="0" t="0" r="0" b="0"/>
-            <wp:docPr id="47" name="Picture 47"/>
+            <wp:docPr id="46" name="Picture 46"/>
             <wp:cNvGraphicFramePr>
               <a:graphicFrameLocks xmlns:a="http://schemas.openxmlformats.org/drawingml/2006/main" noChangeAspect="1"/>
             </wp:cNvGraphicFramePr>
@@ -47972,11 +47918,11 @@
               <a:graphicData uri="http://schemas.openxmlformats.org/drawingml/2006/picture">
                 <pic:pic xmlns:pic="http://schemas.openxmlformats.org/drawingml/2006/picture">
                   <pic:nvPicPr>
-                    <pic:cNvPr id="47" name="Picture"/>
+                    <pic:cNvPr id="46" name="Picture"/>
                     <pic:cNvPicPr/>
                   </pic:nvPicPr>
                   <pic:blipFill>
-                    <a:blip r:embed="rId25"/>
+                    <a:blip r:embed="rId24"/>
                     <a:stretch>
                       <a:fillRect/>
                     </a:stretch>
@@ -48011,8 +47957,8 @@
       <w:r>
         <w:t>Composite and Extended Classes</w:t>
       </w:r>
-      <w:bookmarkStart w:id="469" w:name="BKM_F2496A60_2898_43D2_AEB6_8BCE4126821B"/>
-      <w:bookmarkEnd w:id="469"/>
+      <w:bookmarkStart w:id="468" w:name="BKM_F2496A60_2898_43D2_AEB6_8BCE4126821B"/>
+      <w:bookmarkEnd w:id="468"/>
     </w:p>
     <w:p>
       <w:pPr>
@@ -48049,8 +47995,8 @@
         </w:rPr>
         <w:t xml:space="preserve"> </w:t>
       </w:r>
-      <w:bookmarkStart w:id="470" w:name="BKM_CAD668E7_77ED_4B48_B341_CFCAF62B32E9"/>
-      <w:bookmarkEnd w:id="470"/>
+      <w:bookmarkStart w:id="469" w:name="BKM_CAD668E7_77ED_4B48_B341_CFCAF62B32E9"/>
+      <w:bookmarkEnd w:id="469"/>
     </w:p>
     <w:p>
       <w:pPr>
@@ -48096,8 +48042,8 @@
         </w:rPr>
         <w:t xml:space="preserve"> </w:t>
       </w:r>
-      <w:bookmarkStart w:id="471" w:name="BKM_0085BE96_0910_4FED_9936_2A572A9F21E7"/>
-      <w:bookmarkEnd w:id="471"/>
+      <w:bookmarkStart w:id="470" w:name="BKM_0085BE96_0910_4FED_9936_2A572A9F21E7"/>
+      <w:bookmarkEnd w:id="470"/>
     </w:p>
     <w:p>
       <w:pPr>
@@ -48149,16 +48095,16 @@
         </w:rPr>
         <w:t xml:space="preserve">     </w:t>
       </w:r>
-      <w:bookmarkStart w:id="472" w:name="BKM_5717DD78_A18D_4533_8AB8_DD6288674BCC"/>
-      <w:bookmarkStart w:id="473" w:name="COMPOSITE_AND_EXTENDED_CLASSES_END"/>
-      <w:bookmarkStart w:id="474" w:name="BKM_370CB71B_DE2A_4EBA_A83D_3184502BC6A0"/>
-      <w:bookmarkStart w:id="475" w:name="THE_TRANSACTIVE_ENERGY_CHALLENGE_ABSTRAC"/>
-      <w:bookmarkStart w:id="476" w:name="BKM_95C0A09B_05B2_4012_A534_1BF4344AA493"/>
+      <w:bookmarkStart w:id="471" w:name="BKM_5717DD78_A18D_4533_8AB8_DD6288674BCC"/>
+      <w:bookmarkStart w:id="472" w:name="COMPOSITE_AND_EXTENDED_CLASSES_END"/>
+      <w:bookmarkStart w:id="473" w:name="BKM_370CB71B_DE2A_4EBA_A83D_3184502BC6A0"/>
+      <w:bookmarkStart w:id="474" w:name="THE_TRANSACTIVE_ENERGY_CHALLENGE_ABSTRAC"/>
+      <w:bookmarkStart w:id="475" w:name="BKM_95C0A09B_05B2_4012_A534_1BF4344AA493"/>
+      <w:bookmarkEnd w:id="471"/>
       <w:bookmarkEnd w:id="472"/>
       <w:bookmarkEnd w:id="473"/>
       <w:bookmarkEnd w:id="474"/>
       <w:bookmarkEnd w:id="475"/>
-      <w:bookmarkEnd w:id="476"/>
     </w:p>
     <w:p>
       <w:pPr>
@@ -48178,12 +48124,12 @@
     </w:p>
     <w:p/>
     <w:sectPr>
-      <w:headerReference w:type="even" r:id="rId26"/>
-      <w:headerReference w:type="default" r:id="rId27"/>
-      <w:footerReference w:type="even" r:id="rId28"/>
-      <w:footerReference w:type="default" r:id="rId29"/>
-      <w:headerReference w:type="first" r:id="rId30"/>
-      <w:footerReference w:type="first" r:id="rId31"/>
+      <w:headerReference w:type="even" r:id="rId25"/>
+      <w:headerReference w:type="default" r:id="rId26"/>
+      <w:footerReference w:type="even" r:id="rId27"/>
+      <w:footerReference w:type="default" r:id="rId28"/>
+      <w:headerReference w:type="first" r:id="rId29"/>
+      <w:footerReference w:type="first" r:id="rId30"/>
       <w:pgSz w:w="11902" w:h="16835"/>
       <w:pgMar w:top="1080" w:right="1080" w:bottom="1080" w:left="1080" w:header="720" w:footer="720" w:gutter="0"/>
       <w:cols w:space="720"/>
@@ -48247,7 +48193,7 @@
       <w:rPr>
         <w:noProof/>
       </w:rPr>
-      <w:t>2</w:t>
+      <w:t>1</w:t>
     </w:r>
     <w:r>
       <w:fldChar w:fldCharType="end"/>
@@ -48334,7 +48280,7 @@
     </w:pPr>
     <w:sdt>
       <w:sdtPr>
-        <w:id w:val="-2040271402"/>
+        <w:id w:val="-1407756853"/>
         <w:docPartObj>
           <w:docPartGallery w:val="Watermarks"/>
           <w:docPartUnique/>
@@ -48398,7 +48344,7 @@
       <w:rPr>
         <w:noProof/>
       </w:rPr>
-      <w:t>18 April, 2017</w:t>
+      <w:t>19 April, 2017</w:t>
     </w:r>
     <w:r>
       <w:fldChar w:fldCharType="end"/>
@@ -48422,7 +48368,7 @@
   <w:abstractNum w:abstractNumId="0" w15:restartNumberingAfterBreak="0">
     <w:nsid w:val="00000001"/>
     <w:multiLevelType w:val="multilevel"/>
-    <w:tmpl w:val="F014C4EC"/>
+    <w:tmpl w:val="B4A2442A"/>
     <w:name w:val="Heading"/>
     <w:lvl w:ilvl="0">
       <w:start w:val="1"/>
@@ -48491,7 +48437,7 @@
   <w:abstractNum w:abstractNumId="1" w15:restartNumberingAfterBreak="0">
     <w:nsid w:val="00000002"/>
     <w:multiLevelType w:val="singleLevel"/>
-    <w:tmpl w:val="0C242B2E"/>
+    <w:tmpl w:val="7ADA8A5E"/>
     <w:name w:val="Diagram"/>
     <w:lvl w:ilvl="0">
       <w:start w:val="1"/>
@@ -48505,7 +48451,7 @@
   <w:abstractNum w:abstractNumId="2" w15:restartNumberingAfterBreak="0">
     <w:nsid w:val="0ABCDEF1"/>
     <w:multiLevelType w:val="singleLevel"/>
-    <w:tmpl w:val="8EA00C2C"/>
+    <w:tmpl w:val="F0EEA410"/>
     <w:name w:val="TerOld1"/>
     <w:lvl w:ilvl="0">
       <w:numFmt w:val="decimal"/>
@@ -48516,7 +48462,7 @@
   <w:abstractNum w:abstractNumId="3" w15:restartNumberingAfterBreak="0">
     <w:nsid w:val="0ABCDEF2"/>
     <w:multiLevelType w:val="singleLevel"/>
-    <w:tmpl w:val="7A3853F0"/>
+    <w:tmpl w:val="997A78CE"/>
     <w:name w:val="TerOld2"/>
     <w:lvl w:ilvl="0">
       <w:numFmt w:val="decimal"/>
@@ -48527,7 +48473,7 @@
   <w:abstractNum w:abstractNumId="4" w15:restartNumberingAfterBreak="0">
     <w:nsid w:val="0ABCDEF3"/>
     <w:multiLevelType w:val="singleLevel"/>
-    <w:tmpl w:val="B43CFD1E"/>
+    <w:tmpl w:val="E15C47F0"/>
     <w:name w:val="TerOld3"/>
     <w:lvl w:ilvl="0">
       <w:numFmt w:val="decimal"/>
@@ -48538,7 +48484,7 @@
   <w:abstractNum w:abstractNumId="5" w15:restartNumberingAfterBreak="0">
     <w:nsid w:val="0ABCDEF4"/>
     <w:multiLevelType w:val="singleLevel"/>
-    <w:tmpl w:val="1B9C98EE"/>
+    <w:tmpl w:val="3584503E"/>
     <w:name w:val="TerOld4"/>
     <w:lvl w:ilvl="0">
       <w:numFmt w:val="decimal"/>
@@ -48549,7 +48495,7 @@
   <w:abstractNum w:abstractNumId="6" w15:restartNumberingAfterBreak="0">
     <w:nsid w:val="0ABCDEF5"/>
     <w:multiLevelType w:val="singleLevel"/>
-    <w:tmpl w:val="5E58C3BE"/>
+    <w:tmpl w:val="E512981A"/>
     <w:name w:val="TerOld5"/>
     <w:lvl w:ilvl="0">
       <w:numFmt w:val="decimal"/>
@@ -48560,7 +48506,7 @@
   <w:abstractNum w:abstractNumId="7" w15:restartNumberingAfterBreak="0">
     <w:nsid w:val="0ABCDEF6"/>
     <w:multiLevelType w:val="singleLevel"/>
-    <w:tmpl w:val="CACEBA14"/>
+    <w:tmpl w:val="8BE6A254"/>
     <w:name w:val="TerOld6"/>
     <w:lvl w:ilvl="0">
       <w:numFmt w:val="decimal"/>
@@ -48571,7 +48517,7 @@
   <w:abstractNum w:abstractNumId="8" w15:restartNumberingAfterBreak="0">
     <w:nsid w:val="0ABCDEF7"/>
     <w:multiLevelType w:val="singleLevel"/>
-    <w:tmpl w:val="011CCDB8"/>
+    <w:tmpl w:val="0F10578C"/>
     <w:name w:val="TerOld7"/>
     <w:lvl w:ilvl="0">
       <w:numFmt w:val="decimal"/>
@@ -48582,7 +48528,7 @@
   <w:abstractNum w:abstractNumId="9" w15:restartNumberingAfterBreak="0">
     <w:nsid w:val="0ABCDEF8"/>
     <w:multiLevelType w:val="singleLevel"/>
-    <w:tmpl w:val="9F424D4A"/>
+    <w:tmpl w:val="10D073AC"/>
     <w:name w:val="TerOld8"/>
     <w:lvl w:ilvl="0">
       <w:numFmt w:val="decimal"/>
@@ -48593,7 +48539,7 @@
   <w:abstractNum w:abstractNumId="10" w15:restartNumberingAfterBreak="0">
     <w:nsid w:val="0ABCDEF9"/>
     <w:multiLevelType w:val="singleLevel"/>
-    <w:tmpl w:val="A398A096"/>
+    <w:tmpl w:val="3162CC48"/>
     <w:name w:val="TerOld9"/>
     <w:lvl w:ilvl="0">
       <w:numFmt w:val="decimal"/>
@@ -48602,9 +48548,9 @@
     </w:lvl>
   </w:abstractNum>
   <w:abstractNum w:abstractNumId="11" w15:restartNumberingAfterBreak="0">
-    <w:nsid w:val="1E9BD133"/>
+    <w:nsid w:val="253DE3FB"/>
     <w:multiLevelType w:val="multilevel"/>
-    <w:tmpl w:val="F8684BD2"/>
+    <w:tmpl w:val="BEDC73D2"/>
     <w:name w:val="HTML-List1"/>
     <w:lvl w:ilvl="0">
       <w:start w:val="1"/>
@@ -48662,9 +48608,9 @@
     </w:lvl>
   </w:abstractNum>
   <w:abstractNum w:abstractNumId="12" w15:restartNumberingAfterBreak="0">
-    <w:nsid w:val="1E9BD1A1"/>
+    <w:nsid w:val="253DE478"/>
     <w:multiLevelType w:val="multilevel"/>
-    <w:tmpl w:val="41CA7466"/>
+    <w:tmpl w:val="D3FAA132"/>
     <w:name w:val="HTML-List1"/>
     <w:lvl w:ilvl="0">
       <w:start w:val="1"/>
@@ -48764,9 +48710,9 @@
     </w:lvl>
   </w:abstractNum>
   <w:abstractNum w:abstractNumId="13" w15:restartNumberingAfterBreak="0">
-    <w:nsid w:val="1E9BFFC2"/>
+    <w:nsid w:val="253E0BF5"/>
     <w:multiLevelType w:val="multilevel"/>
-    <w:tmpl w:val="D28CBB28"/>
+    <w:tmpl w:val="74543FFC"/>
     <w:name w:val="HTML-List1"/>
     <w:lvl w:ilvl="0">
       <w:start w:val="1"/>
@@ -48824,9 +48770,9 @@
     </w:lvl>
   </w:abstractNum>
   <w:abstractNum w:abstractNumId="14" w15:restartNumberingAfterBreak="0">
-    <w:nsid w:val="1E9C0020"/>
+    <w:nsid w:val="253E0C62"/>
     <w:multiLevelType w:val="multilevel"/>
-    <w:tmpl w:val="72BC027A"/>
+    <w:tmpl w:val="F07C5D5A"/>
     <w:name w:val="HTML-List1"/>
     <w:lvl w:ilvl="0">
       <w:start w:val="1"/>
@@ -48884,9 +48830,9 @@
     </w:lvl>
   </w:abstractNum>
   <w:abstractNum w:abstractNumId="15" w15:restartNumberingAfterBreak="0">
-    <w:nsid w:val="1E9C002F"/>
+    <w:nsid w:val="253E0C72"/>
     <w:multiLevelType w:val="multilevel"/>
-    <w:tmpl w:val="47481CE2"/>
+    <w:tmpl w:val="D9E48184"/>
     <w:name w:val="HTML-List2"/>
     <w:lvl w:ilvl="0">
       <w:start w:val="1"/>
@@ -48986,9 +48932,9 @@
     </w:lvl>
   </w:abstractNum>
   <w:abstractNum w:abstractNumId="16" w15:restartNumberingAfterBreak="0">
-    <w:nsid w:val="1E9C008D"/>
+    <w:nsid w:val="253E1A28"/>
     <w:multiLevelType w:val="multilevel"/>
-    <w:tmpl w:val="4E48A446"/>
+    <w:tmpl w:val="16809426"/>
     <w:name w:val="HTML-List1"/>
     <w:lvl w:ilvl="0">
       <w:start w:val="1"/>
@@ -49816,7 +49762,6 @@
   <w:style w:type="character" w:default="1" w:styleId="DefaultParagraphFont">
     <w:name w:val="Default Paragraph Font"/>
     <w:uiPriority w:val="1"/>
-    <w:semiHidden/>
     <w:unhideWhenUsed/>
   </w:style>
   <w:style w:type="table" w:default="1" w:styleId="TableNormal">
@@ -50576,7 +50521,7 @@
     <w:link w:val="TitleChar"/>
     <w:uiPriority w:val="10"/>
     <w:qFormat/>
-    <w:rsid w:val="00F51DEE"/>
+    <w:rsid w:val="00913B14"/>
     <w:pPr>
       <w:contextualSpacing/>
     </w:pPr>
@@ -50593,7 +50538,7 @@
     <w:basedOn w:val="DefaultParagraphFont"/>
     <w:link w:val="Title"/>
     <w:uiPriority w:val="10"/>
-    <w:rsid w:val="00F51DEE"/>
+    <w:rsid w:val="00913B14"/>
     <w:rPr>
       <w:rFonts w:asciiTheme="majorHAnsi" w:eastAsiaTheme="majorEastAsia" w:hAnsiTheme="majorHAnsi" w:cstheme="majorBidi"/>
       <w:spacing w:val="-10"/>
